--- a/Työnajanseuranta/Työaikaraportti_TeemuKostamo.docx
+++ b/Työnajanseuranta/Työaikaraportti_TeemuKostamo.docx
@@ -1,6 +1,6 @@
 
 <file path=word/document.xml><?xml version="1.0" encoding="utf-8"?>
-<w:document xmlns:wpc="http://schemas.microsoft.com/office/word/2010/wordprocessingCanvas" xmlns:cx="http://schemas.microsoft.com/office/drawing/2014/chartex" xmlns:cx1="http://schemas.microsoft.com/office/drawing/2015/9/8/chartex" xmlns:cx2="http://schemas.microsoft.com/office/drawing/2015/10/21/chartex" xmlns:cx3="http://schemas.microsoft.com/office/drawing/2016/5/9/chartex" xmlns:cx4="http://schemas.microsoft.com/office/drawing/2016/5/10/chartex" xmlns:cx5="http://schemas.microsoft.com/office/drawing/2016/5/11/chartex" xmlns:cx6="http://schemas.microsoft.com/office/drawing/2016/5/12/chartex" xmlns:cx7="http://schemas.microsoft.com/office/drawing/2016/5/13/chartex" xmlns:cx8="http://schemas.microsoft.com/office/drawing/2016/5/14/chartex" xmlns:mc="http://schemas.openxmlformats.org/markup-compatibility/2006" xmlns:aink="http://schemas.microsoft.com/office/drawing/2016/ink" xmlns:am3d="http://schemas.microsoft.com/office/drawing/2017/model3d" xmlns:o="urn:schemas-microsoft-com:office:office" xmlns:r="http://schemas.openxmlformats.org/officeDocument/2006/relationships" xmlns:m="http://schemas.openxmlformats.org/officeDocument/2006/math" xmlns:v="urn:schemas-microsoft-com:vml" xmlns:wp14="http://schemas.microsoft.com/office/word/2010/wordprocessingDrawing" xmlns:wp="http://schemas.openxmlformats.org/drawingml/2006/wordprocessingDrawing" xmlns:w10="urn:schemas-microsoft-com:office:word" xmlns:w="http://schemas.openxmlformats.org/wordprocessingml/2006/main" xmlns:w14="http://schemas.microsoft.com/office/word/2010/wordml" xmlns:w15="http://schemas.microsoft.com/office/word/2012/wordml" xmlns:w16cex="http://schemas.microsoft.com/office/word/2018/wordml/cex" xmlns:w16cid="http://schemas.microsoft.com/office/word/2016/wordml/cid" xmlns:w16="http://schemas.microsoft.com/office/word/2018/wordml" xmlns:w16se="http://schemas.microsoft.com/office/word/2015/wordml/symex" xmlns:wpg="http://schemas.microsoft.com/office/word/2010/wordprocessingGroup" xmlns:wpi="http://schemas.microsoft.com/office/word/2010/wordprocessingInk" xmlns:wne="http://schemas.microsoft.com/office/word/2006/wordml" xmlns:wps="http://schemas.microsoft.com/office/word/2010/wordprocessingShape" mc:Ignorable="w14 w15 w16se w16cid w16 w16cex wp14">
+<w:document xmlns:wpc="http://schemas.microsoft.com/office/word/2010/wordprocessingCanvas" xmlns:cx="http://schemas.microsoft.com/office/drawing/2014/chartex" xmlns:cx1="http://schemas.microsoft.com/office/drawing/2015/9/8/chartex" xmlns:cx2="http://schemas.microsoft.com/office/drawing/2015/10/21/chartex" xmlns:cx3="http://schemas.microsoft.com/office/drawing/2016/5/9/chartex" xmlns:cx4="http://schemas.microsoft.com/office/drawing/2016/5/10/chartex" xmlns:cx5="http://schemas.microsoft.com/office/drawing/2016/5/11/chartex" xmlns:cx6="http://schemas.microsoft.com/office/drawing/2016/5/12/chartex" xmlns:cx7="http://schemas.microsoft.com/office/drawing/2016/5/13/chartex" xmlns:cx8="http://schemas.microsoft.com/office/drawing/2016/5/14/chartex" xmlns:mc="http://schemas.openxmlformats.org/markup-compatibility/2006" xmlns:aink="http://schemas.microsoft.com/office/drawing/2016/ink" xmlns:am3d="http://schemas.microsoft.com/office/drawing/2017/model3d" xmlns:o="urn:schemas-microsoft-com:office:office" xmlns:oel="http://schemas.microsoft.com/office/2019/extlst" xmlns:r="http://schemas.openxmlformats.org/officeDocument/2006/relationships" xmlns:m="http://schemas.openxmlformats.org/officeDocument/2006/math" xmlns:v="urn:schemas-microsoft-com:vml" xmlns:wp14="http://schemas.microsoft.com/office/word/2010/wordprocessingDrawing" xmlns:wp="http://schemas.openxmlformats.org/drawingml/2006/wordprocessingDrawing" xmlns:w10="urn:schemas-microsoft-com:office:word" xmlns:w="http://schemas.openxmlformats.org/wordprocessingml/2006/main" xmlns:w14="http://schemas.microsoft.com/office/word/2010/wordml" xmlns:w15="http://schemas.microsoft.com/office/word/2012/wordml" xmlns:w16cex="http://schemas.microsoft.com/office/word/2018/wordml/cex" xmlns:w16cid="http://schemas.microsoft.com/office/word/2016/wordml/cid" xmlns:w16="http://schemas.microsoft.com/office/word/2018/wordml" xmlns:w16sdtdh="http://schemas.microsoft.com/office/word/2020/wordml/sdtdatahash" xmlns:w16se="http://schemas.microsoft.com/office/word/2015/wordml/symex" xmlns:wpg="http://schemas.microsoft.com/office/word/2010/wordprocessingGroup" xmlns:wpi="http://schemas.microsoft.com/office/word/2010/wordprocessingInk" xmlns:wne="http://schemas.microsoft.com/office/word/2006/wordml" xmlns:wps="http://schemas.microsoft.com/office/word/2010/wordprocessingShape" mc:Ignorable="w14 w15 w16se w16cid w16 w16cex w16sdtdh wp14">
   <w:body>
     <w:p>
       <w:pPr>
@@ -44,6 +44,14 @@
         </w:rPr>
         <w:t>Ryhmä:</w:t>
       </w:r>
+      <w:r>
+        <w:rPr>
+          <w:sz w:val="32"/>
+          <w:szCs w:val="32"/>
+          <w:lang w:val="fi-FI"/>
+        </w:rPr>
+        <w:t>INTIM22A6</w:t>
+      </w:r>
     </w:p>
     <w:p>
       <w:pPr>
@@ -61,6 +69,14 @@
         </w:rPr>
         <w:t xml:space="preserve">Henkilö: </w:t>
       </w:r>
+      <w:r>
+        <w:rPr>
+          <w:sz w:val="32"/>
+          <w:szCs w:val="32"/>
+          <w:lang w:val="fi-FI"/>
+        </w:rPr>
+        <w:t>Teemu Kostamo</w:t>
+      </w:r>
     </w:p>
     <w:p>
       <w:pPr>
@@ -73,7 +89,7 @@
     </w:p>
     <w:tbl>
       <w:tblPr>
-        <w:tblStyle w:val="TableGrid"/>
+        <w:tblStyle w:val="TaulukkoRuudukko"/>
         <w:tblW w:w="9634" w:type="dxa"/>
         <w:tblLook w:val="04A0" w:firstRow="1" w:lastRow="0" w:firstColumn="1" w:lastColumn="0" w:noHBand="0" w:noVBand="1"/>
       </w:tblPr>
@@ -96,7 +112,6 @@
                 <w:lang w:val="fi-FI"/>
               </w:rPr>
             </w:pPr>
-            <w:proofErr w:type="gramStart"/>
             <w:r>
               <w:rPr>
                 <w:b/>
@@ -105,7 +120,6 @@
               </w:rPr>
               <w:t>Pvm</w:t>
             </w:r>
-            <w:proofErr w:type="gramEnd"/>
           </w:p>
         </w:tc>
         <w:tc>
@@ -166,30 +180,60 @@
                 <w:lang w:val="fi-FI"/>
               </w:rPr>
             </w:pPr>
-          </w:p>
-        </w:tc>
-        <w:tc>
-          <w:tcPr>
-            <w:tcW w:w="2551" w:type="dxa"/>
-          </w:tcPr>
-          <w:p>
-            <w:pPr>
-              <w:rPr>
-                <w:lang w:val="fi-FI"/>
-              </w:rPr>
-            </w:pPr>
-          </w:p>
-        </w:tc>
-        <w:tc>
-          <w:tcPr>
-            <w:tcW w:w="5103" w:type="dxa"/>
-          </w:tcPr>
-          <w:p>
-            <w:pPr>
-              <w:rPr>
-                <w:lang w:val="fi-FI"/>
-              </w:rPr>
-            </w:pPr>
+            <w:r>
+              <w:rPr>
+                <w:lang w:val="fi-FI"/>
+              </w:rPr>
+              <w:t>29.01.23</w:t>
+            </w:r>
+          </w:p>
+        </w:tc>
+        <w:tc>
+          <w:tcPr>
+            <w:tcW w:w="2551" w:type="dxa"/>
+          </w:tcPr>
+          <w:p>
+            <w:pPr>
+              <w:rPr>
+                <w:lang w:val="fi-FI"/>
+              </w:rPr>
+            </w:pPr>
+            <w:r>
+              <w:rPr>
+                <w:lang w:val="fi-FI"/>
+              </w:rPr>
+              <w:t>1</w:t>
+            </w:r>
+            <w:r>
+              <w:rPr>
+                <w:lang w:val="fi-FI"/>
+              </w:rPr>
+              <w:t>,5</w:t>
+            </w:r>
+          </w:p>
+        </w:tc>
+        <w:tc>
+          <w:tcPr>
+            <w:tcW w:w="5103" w:type="dxa"/>
+          </w:tcPr>
+          <w:p>
+            <w:pPr>
+              <w:rPr>
+                <w:lang w:val="fi-FI"/>
+              </w:rPr>
+            </w:pPr>
+            <w:r>
+              <w:rPr>
+                <w:lang w:val="fi-FI"/>
+              </w:rPr>
+              <w:t>Projektin aloitus</w:t>
+            </w:r>
+            <w:r>
+              <w:rPr>
+                <w:lang w:val="fi-FI"/>
+              </w:rPr>
+              <w:t>kokous ja repon luonti</w:t>
+            </w:r>
           </w:p>
         </w:tc>
       </w:tr>
@@ -1393,14 +1437,14 @@
 </file>
 
 <file path=word/styles.xml><?xml version="1.0" encoding="utf-8"?>
-<w:styles xmlns:mc="http://schemas.openxmlformats.org/markup-compatibility/2006" xmlns:r="http://schemas.openxmlformats.org/officeDocument/2006/relationships" xmlns:w="http://schemas.openxmlformats.org/wordprocessingml/2006/main" xmlns:w14="http://schemas.microsoft.com/office/word/2010/wordml" xmlns:w15="http://schemas.microsoft.com/office/word/2012/wordml" xmlns:w16cex="http://schemas.microsoft.com/office/word/2018/wordml/cex" xmlns:w16cid="http://schemas.microsoft.com/office/word/2016/wordml/cid" xmlns:w16="http://schemas.microsoft.com/office/word/2018/wordml" xmlns:w16se="http://schemas.microsoft.com/office/word/2015/wordml/symex" mc:Ignorable="w14 w15 w16se w16cid w16 w16cex">
+<w:styles xmlns:mc="http://schemas.openxmlformats.org/markup-compatibility/2006" xmlns:r="http://schemas.openxmlformats.org/officeDocument/2006/relationships" xmlns:w="http://schemas.openxmlformats.org/wordprocessingml/2006/main" xmlns:w14="http://schemas.microsoft.com/office/word/2010/wordml" xmlns:w15="http://schemas.microsoft.com/office/word/2012/wordml" xmlns:w16cex="http://schemas.microsoft.com/office/word/2018/wordml/cex" xmlns:w16cid="http://schemas.microsoft.com/office/word/2016/wordml/cid" xmlns:w16="http://schemas.microsoft.com/office/word/2018/wordml" xmlns:w16sdtdh="http://schemas.microsoft.com/office/word/2020/wordml/sdtdatahash" xmlns:w16se="http://schemas.microsoft.com/office/word/2015/wordml/symex" mc:Ignorable="w14 w15 w16se w16cid w16 w16cex w16sdtdh">
   <w:docDefaults>
     <w:rPrDefault>
       <w:rPr>
         <w:rFonts w:asciiTheme="minorHAnsi" w:eastAsiaTheme="minorHAnsi" w:hAnsiTheme="minorHAnsi" w:cstheme="minorBidi"/>
         <w:sz w:val="24"/>
         <w:szCs w:val="24"/>
-        <w:lang w:val="en-FI" w:eastAsia="en-US" w:bidi="ar-SA"/>
+        <w:lang w:eastAsia="en-US" w:bidi="ar-SA"/>
       </w:rPr>
     </w:rPrDefault>
     <w:pPrDefault/>
@@ -1783,17 +1827,17 @@
     <w:lsdException w:name="Unresolved Mention" w:semiHidden="1" w:unhideWhenUsed="1"/>
     <w:lsdException w:name="Smart Link" w:semiHidden="1" w:unhideWhenUsed="1"/>
   </w:latentStyles>
-  <w:style w:type="paragraph" w:default="1" w:styleId="Normal">
+  <w:style w:type="paragraph" w:default="1" w:styleId="Normaali">
     <w:name w:val="Normal"/>
     <w:qFormat/>
   </w:style>
-  <w:style w:type="character" w:default="1" w:styleId="DefaultParagraphFont">
+  <w:style w:type="character" w:default="1" w:styleId="Kappaleenoletusfontti">
     <w:name w:val="Default Paragraph Font"/>
     <w:uiPriority w:val="1"/>
     <w:semiHidden/>
     <w:unhideWhenUsed/>
   </w:style>
-  <w:style w:type="table" w:default="1" w:styleId="TableNormal">
+  <w:style w:type="table" w:default="1" w:styleId="Normaalitaulukko">
     <w:name w:val="Normal Table"/>
     <w:uiPriority w:val="99"/>
     <w:semiHidden/>
@@ -1808,15 +1852,15 @@
       </w:tblCellMar>
     </w:tblPr>
   </w:style>
-  <w:style w:type="numbering" w:default="1" w:styleId="NoList">
+  <w:style w:type="numbering" w:default="1" w:styleId="Eiluetteloa">
     <w:name w:val="No List"/>
     <w:uiPriority w:val="99"/>
     <w:semiHidden/>
     <w:unhideWhenUsed/>
   </w:style>
-  <w:style w:type="table" w:styleId="TableGrid">
+  <w:style w:type="table" w:styleId="TaulukkoRuudukko">
     <w:name w:val="Table Grid"/>
-    <w:basedOn w:val="TableNormal"/>
+    <w:basedOn w:val="Normaalitaulukko"/>
     <w:uiPriority w:val="39"/>
     <w:rsid w:val="00AC0751"/>
     <w:tblPr>

--- a/Työnajanseuranta/Työaikaraportti_TeemuKostamo.docx
+++ b/Työnajanseuranta/Työaikaraportti_TeemuKostamo.docx
@@ -182,10 +182,10 @@
               <w:t>1</w:t>
             </w:r>
             <w:r>
-              <w:t>,5</w:t>
-            </w:r>
-            <w:r>
-              <w:t xml:space="preserve"> h</w:t>
+              <w:t>,</w:t>
+            </w:r>
+            <w:r>
+              <w:t>5</w:t>
             </w:r>
           </w:p>
         </w:tc>
@@ -228,7 +228,7 @@
           </w:tcPr>
           <w:p>
             <w:r>
-              <w:t>45 min</w:t>
+              <w:t>0,75</w:t>
             </w:r>
           </w:p>
         </w:tc>
@@ -248,594 +248,600 @@
           <w:tcPr>
             <w:tcW w:w="1980" w:type="dxa"/>
           </w:tcPr>
-          <w:p/>
-        </w:tc>
-        <w:tc>
-          <w:tcPr>
-            <w:tcW w:w="2551" w:type="dxa"/>
-          </w:tcPr>
-          <w:p/>
-        </w:tc>
-        <w:tc>
-          <w:tcPr>
-            <w:tcW w:w="5103" w:type="dxa"/>
-          </w:tcPr>
-          <w:p/>
-        </w:tc>
-      </w:tr>
-      <w:tr>
-        <w:tc>
-          <w:tcPr>
-            <w:tcW w:w="1980" w:type="dxa"/>
-          </w:tcPr>
-          <w:p/>
-        </w:tc>
-        <w:tc>
-          <w:tcPr>
-            <w:tcW w:w="2551" w:type="dxa"/>
-          </w:tcPr>
-          <w:p/>
-        </w:tc>
-        <w:tc>
-          <w:tcPr>
-            <w:tcW w:w="5103" w:type="dxa"/>
-          </w:tcPr>
-          <w:p/>
-        </w:tc>
-      </w:tr>
-      <w:tr>
-        <w:tc>
-          <w:tcPr>
-            <w:tcW w:w="1980" w:type="dxa"/>
-          </w:tcPr>
-          <w:p/>
-        </w:tc>
-        <w:tc>
-          <w:tcPr>
-            <w:tcW w:w="2551" w:type="dxa"/>
-          </w:tcPr>
-          <w:p/>
-        </w:tc>
-        <w:tc>
-          <w:tcPr>
-            <w:tcW w:w="5103" w:type="dxa"/>
-          </w:tcPr>
-          <w:p/>
-        </w:tc>
-      </w:tr>
-      <w:tr>
-        <w:tc>
-          <w:tcPr>
-            <w:tcW w:w="1980" w:type="dxa"/>
-          </w:tcPr>
-          <w:p/>
-        </w:tc>
-        <w:tc>
-          <w:tcPr>
-            <w:tcW w:w="2551" w:type="dxa"/>
-          </w:tcPr>
-          <w:p/>
-        </w:tc>
-        <w:tc>
-          <w:tcPr>
-            <w:tcW w:w="5103" w:type="dxa"/>
-          </w:tcPr>
-          <w:p/>
-        </w:tc>
-      </w:tr>
-      <w:tr>
-        <w:tc>
-          <w:tcPr>
-            <w:tcW w:w="1980" w:type="dxa"/>
-          </w:tcPr>
-          <w:p/>
-        </w:tc>
-        <w:tc>
-          <w:tcPr>
-            <w:tcW w:w="2551" w:type="dxa"/>
-          </w:tcPr>
-          <w:p/>
-        </w:tc>
-        <w:tc>
-          <w:tcPr>
-            <w:tcW w:w="5103" w:type="dxa"/>
-          </w:tcPr>
-          <w:p/>
-        </w:tc>
-      </w:tr>
-      <w:tr>
-        <w:tc>
-          <w:tcPr>
-            <w:tcW w:w="1980" w:type="dxa"/>
-          </w:tcPr>
-          <w:p/>
-        </w:tc>
-        <w:tc>
-          <w:tcPr>
-            <w:tcW w:w="2551" w:type="dxa"/>
-          </w:tcPr>
-          <w:p/>
-        </w:tc>
-        <w:tc>
-          <w:tcPr>
-            <w:tcW w:w="5103" w:type="dxa"/>
-          </w:tcPr>
-          <w:p/>
-        </w:tc>
-      </w:tr>
-      <w:tr>
-        <w:tc>
-          <w:tcPr>
-            <w:tcW w:w="1980" w:type="dxa"/>
-          </w:tcPr>
-          <w:p/>
-        </w:tc>
-        <w:tc>
-          <w:tcPr>
-            <w:tcW w:w="2551" w:type="dxa"/>
-          </w:tcPr>
-          <w:p/>
-        </w:tc>
-        <w:tc>
-          <w:tcPr>
-            <w:tcW w:w="5103" w:type="dxa"/>
-          </w:tcPr>
-          <w:p/>
-        </w:tc>
-      </w:tr>
-      <w:tr>
-        <w:tc>
-          <w:tcPr>
-            <w:tcW w:w="1980" w:type="dxa"/>
-          </w:tcPr>
-          <w:p/>
-        </w:tc>
-        <w:tc>
-          <w:tcPr>
-            <w:tcW w:w="2551" w:type="dxa"/>
-          </w:tcPr>
-          <w:p/>
-        </w:tc>
-        <w:tc>
-          <w:tcPr>
-            <w:tcW w:w="5103" w:type="dxa"/>
-          </w:tcPr>
-          <w:p/>
-        </w:tc>
-      </w:tr>
-      <w:tr>
-        <w:tc>
-          <w:tcPr>
-            <w:tcW w:w="1980" w:type="dxa"/>
-          </w:tcPr>
-          <w:p/>
-        </w:tc>
-        <w:tc>
-          <w:tcPr>
-            <w:tcW w:w="2551" w:type="dxa"/>
-          </w:tcPr>
-          <w:p/>
-        </w:tc>
-        <w:tc>
-          <w:tcPr>
-            <w:tcW w:w="5103" w:type="dxa"/>
-          </w:tcPr>
-          <w:p/>
-        </w:tc>
-      </w:tr>
-      <w:tr>
-        <w:tc>
-          <w:tcPr>
-            <w:tcW w:w="1980" w:type="dxa"/>
-          </w:tcPr>
-          <w:p/>
-        </w:tc>
-        <w:tc>
-          <w:tcPr>
-            <w:tcW w:w="2551" w:type="dxa"/>
-          </w:tcPr>
-          <w:p/>
-        </w:tc>
-        <w:tc>
-          <w:tcPr>
-            <w:tcW w:w="5103" w:type="dxa"/>
-          </w:tcPr>
-          <w:p/>
-        </w:tc>
-      </w:tr>
-      <w:tr>
-        <w:tc>
-          <w:tcPr>
-            <w:tcW w:w="1980" w:type="dxa"/>
-          </w:tcPr>
-          <w:p/>
-        </w:tc>
-        <w:tc>
-          <w:tcPr>
-            <w:tcW w:w="2551" w:type="dxa"/>
-          </w:tcPr>
-          <w:p/>
-        </w:tc>
-        <w:tc>
-          <w:tcPr>
-            <w:tcW w:w="5103" w:type="dxa"/>
-          </w:tcPr>
-          <w:p/>
-        </w:tc>
-      </w:tr>
-      <w:tr>
-        <w:tc>
-          <w:tcPr>
-            <w:tcW w:w="1980" w:type="dxa"/>
-          </w:tcPr>
-          <w:p/>
-        </w:tc>
-        <w:tc>
-          <w:tcPr>
-            <w:tcW w:w="2551" w:type="dxa"/>
-          </w:tcPr>
-          <w:p/>
-        </w:tc>
-        <w:tc>
-          <w:tcPr>
-            <w:tcW w:w="5103" w:type="dxa"/>
-          </w:tcPr>
-          <w:p/>
-        </w:tc>
-      </w:tr>
-      <w:tr>
-        <w:tc>
-          <w:tcPr>
-            <w:tcW w:w="1980" w:type="dxa"/>
-          </w:tcPr>
-          <w:p/>
-        </w:tc>
-        <w:tc>
-          <w:tcPr>
-            <w:tcW w:w="2551" w:type="dxa"/>
-          </w:tcPr>
-          <w:p/>
-        </w:tc>
-        <w:tc>
-          <w:tcPr>
-            <w:tcW w:w="5103" w:type="dxa"/>
-          </w:tcPr>
-          <w:p/>
-        </w:tc>
-      </w:tr>
-      <w:tr>
-        <w:tc>
-          <w:tcPr>
-            <w:tcW w:w="1980" w:type="dxa"/>
-          </w:tcPr>
-          <w:p/>
-        </w:tc>
-        <w:tc>
-          <w:tcPr>
-            <w:tcW w:w="2551" w:type="dxa"/>
-          </w:tcPr>
-          <w:p/>
-        </w:tc>
-        <w:tc>
-          <w:tcPr>
-            <w:tcW w:w="5103" w:type="dxa"/>
-          </w:tcPr>
-          <w:p/>
-        </w:tc>
-      </w:tr>
-      <w:tr>
-        <w:tc>
-          <w:tcPr>
-            <w:tcW w:w="1980" w:type="dxa"/>
-          </w:tcPr>
-          <w:p/>
-        </w:tc>
-        <w:tc>
-          <w:tcPr>
-            <w:tcW w:w="2551" w:type="dxa"/>
-          </w:tcPr>
-          <w:p/>
-        </w:tc>
-        <w:tc>
-          <w:tcPr>
-            <w:tcW w:w="5103" w:type="dxa"/>
-          </w:tcPr>
-          <w:p/>
-        </w:tc>
-      </w:tr>
-      <w:tr>
-        <w:tc>
-          <w:tcPr>
-            <w:tcW w:w="1980" w:type="dxa"/>
-          </w:tcPr>
-          <w:p/>
-        </w:tc>
-        <w:tc>
-          <w:tcPr>
-            <w:tcW w:w="2551" w:type="dxa"/>
-          </w:tcPr>
-          <w:p/>
-        </w:tc>
-        <w:tc>
-          <w:tcPr>
-            <w:tcW w:w="5103" w:type="dxa"/>
-          </w:tcPr>
-          <w:p/>
-        </w:tc>
-      </w:tr>
-      <w:tr>
-        <w:tc>
-          <w:tcPr>
-            <w:tcW w:w="1980" w:type="dxa"/>
-          </w:tcPr>
-          <w:p/>
-        </w:tc>
-        <w:tc>
-          <w:tcPr>
-            <w:tcW w:w="2551" w:type="dxa"/>
-          </w:tcPr>
-          <w:p/>
-        </w:tc>
-        <w:tc>
-          <w:tcPr>
-            <w:tcW w:w="5103" w:type="dxa"/>
-          </w:tcPr>
-          <w:p/>
-        </w:tc>
-      </w:tr>
-      <w:tr>
-        <w:tc>
-          <w:tcPr>
-            <w:tcW w:w="1980" w:type="dxa"/>
-          </w:tcPr>
-          <w:p/>
-        </w:tc>
-        <w:tc>
-          <w:tcPr>
-            <w:tcW w:w="2551" w:type="dxa"/>
-          </w:tcPr>
-          <w:p/>
-        </w:tc>
-        <w:tc>
-          <w:tcPr>
-            <w:tcW w:w="5103" w:type="dxa"/>
-          </w:tcPr>
-          <w:p/>
-        </w:tc>
-      </w:tr>
-      <w:tr>
-        <w:tc>
-          <w:tcPr>
-            <w:tcW w:w="1980" w:type="dxa"/>
-          </w:tcPr>
-          <w:p/>
-        </w:tc>
-        <w:tc>
-          <w:tcPr>
-            <w:tcW w:w="2551" w:type="dxa"/>
-          </w:tcPr>
-          <w:p/>
-        </w:tc>
-        <w:tc>
-          <w:tcPr>
-            <w:tcW w:w="5103" w:type="dxa"/>
-          </w:tcPr>
-          <w:p/>
-        </w:tc>
-      </w:tr>
-      <w:tr>
-        <w:tc>
-          <w:tcPr>
-            <w:tcW w:w="1980" w:type="dxa"/>
-          </w:tcPr>
-          <w:p/>
-        </w:tc>
-        <w:tc>
-          <w:tcPr>
-            <w:tcW w:w="2551" w:type="dxa"/>
-          </w:tcPr>
-          <w:p/>
-        </w:tc>
-        <w:tc>
-          <w:tcPr>
-            <w:tcW w:w="5103" w:type="dxa"/>
-          </w:tcPr>
-          <w:p/>
-        </w:tc>
-      </w:tr>
-      <w:tr>
-        <w:tc>
-          <w:tcPr>
-            <w:tcW w:w="1980" w:type="dxa"/>
-          </w:tcPr>
-          <w:p/>
-        </w:tc>
-        <w:tc>
-          <w:tcPr>
-            <w:tcW w:w="2551" w:type="dxa"/>
-          </w:tcPr>
-          <w:p/>
-        </w:tc>
-        <w:tc>
-          <w:tcPr>
-            <w:tcW w:w="5103" w:type="dxa"/>
-          </w:tcPr>
-          <w:p/>
-        </w:tc>
-      </w:tr>
-      <w:tr>
-        <w:tc>
-          <w:tcPr>
-            <w:tcW w:w="1980" w:type="dxa"/>
-          </w:tcPr>
-          <w:p/>
-        </w:tc>
-        <w:tc>
-          <w:tcPr>
-            <w:tcW w:w="2551" w:type="dxa"/>
-          </w:tcPr>
-          <w:p/>
-        </w:tc>
-        <w:tc>
-          <w:tcPr>
-            <w:tcW w:w="5103" w:type="dxa"/>
-          </w:tcPr>
-          <w:p/>
-        </w:tc>
-      </w:tr>
-      <w:tr>
-        <w:tc>
-          <w:tcPr>
-            <w:tcW w:w="1980" w:type="dxa"/>
-          </w:tcPr>
-          <w:p/>
-        </w:tc>
-        <w:tc>
-          <w:tcPr>
-            <w:tcW w:w="2551" w:type="dxa"/>
-          </w:tcPr>
-          <w:p/>
-        </w:tc>
-        <w:tc>
-          <w:tcPr>
-            <w:tcW w:w="5103" w:type="dxa"/>
-          </w:tcPr>
-          <w:p/>
-        </w:tc>
-      </w:tr>
-      <w:tr>
-        <w:tc>
-          <w:tcPr>
-            <w:tcW w:w="1980" w:type="dxa"/>
-          </w:tcPr>
-          <w:p/>
-        </w:tc>
-        <w:tc>
-          <w:tcPr>
-            <w:tcW w:w="2551" w:type="dxa"/>
-          </w:tcPr>
-          <w:p/>
-        </w:tc>
-        <w:tc>
-          <w:tcPr>
-            <w:tcW w:w="5103" w:type="dxa"/>
-          </w:tcPr>
-          <w:p/>
-        </w:tc>
-      </w:tr>
-      <w:tr>
-        <w:tc>
-          <w:tcPr>
-            <w:tcW w:w="1980" w:type="dxa"/>
-          </w:tcPr>
-          <w:p/>
-        </w:tc>
-        <w:tc>
-          <w:tcPr>
-            <w:tcW w:w="2551" w:type="dxa"/>
-          </w:tcPr>
-          <w:p/>
-        </w:tc>
-        <w:tc>
-          <w:tcPr>
-            <w:tcW w:w="5103" w:type="dxa"/>
-          </w:tcPr>
-          <w:p/>
-        </w:tc>
-      </w:tr>
-      <w:tr>
-        <w:tc>
-          <w:tcPr>
-            <w:tcW w:w="1980" w:type="dxa"/>
-          </w:tcPr>
-          <w:p/>
-        </w:tc>
-        <w:tc>
-          <w:tcPr>
-            <w:tcW w:w="2551" w:type="dxa"/>
-          </w:tcPr>
-          <w:p/>
-        </w:tc>
-        <w:tc>
-          <w:tcPr>
-            <w:tcW w:w="5103" w:type="dxa"/>
-          </w:tcPr>
-          <w:p/>
-        </w:tc>
-      </w:tr>
-      <w:tr>
-        <w:tc>
-          <w:tcPr>
-            <w:tcW w:w="1980" w:type="dxa"/>
-          </w:tcPr>
-          <w:p/>
-        </w:tc>
-        <w:tc>
-          <w:tcPr>
-            <w:tcW w:w="2551" w:type="dxa"/>
-          </w:tcPr>
-          <w:p/>
-        </w:tc>
-        <w:tc>
-          <w:tcPr>
-            <w:tcW w:w="5103" w:type="dxa"/>
-          </w:tcPr>
-          <w:p/>
-        </w:tc>
-      </w:tr>
-      <w:tr>
-        <w:tc>
-          <w:tcPr>
-            <w:tcW w:w="1980" w:type="dxa"/>
-          </w:tcPr>
-          <w:p/>
-        </w:tc>
-        <w:tc>
-          <w:tcPr>
-            <w:tcW w:w="2551" w:type="dxa"/>
-          </w:tcPr>
-          <w:p/>
-        </w:tc>
-        <w:tc>
-          <w:tcPr>
-            <w:tcW w:w="5103" w:type="dxa"/>
-          </w:tcPr>
-          <w:p/>
-        </w:tc>
-      </w:tr>
-      <w:tr>
-        <w:tc>
-          <w:tcPr>
-            <w:tcW w:w="1980" w:type="dxa"/>
-          </w:tcPr>
-          <w:p/>
-        </w:tc>
-        <w:tc>
-          <w:tcPr>
-            <w:tcW w:w="2551" w:type="dxa"/>
-          </w:tcPr>
-          <w:p/>
-        </w:tc>
-        <w:tc>
-          <w:tcPr>
-            <w:tcW w:w="5103" w:type="dxa"/>
-          </w:tcPr>
-          <w:p/>
-        </w:tc>
-      </w:tr>
-      <w:tr>
-        <w:tc>
-          <w:tcPr>
-            <w:tcW w:w="1980" w:type="dxa"/>
-            <w:shd w:val="clear" w:color="auto" w:fill="D0CECE" w:themeFill="background2" w:themeFillShade="E6"/>
-          </w:tcPr>
           <w:p>
-            <w:pPr>
-              <w:rPr>
-                <w:b/>
-                <w:bCs/>
-              </w:rPr>
-            </w:pPr>
+            <w:r>
+              <w:t>1.2.23</w:t>
+            </w:r>
+          </w:p>
+        </w:tc>
+        <w:tc>
+          <w:tcPr>
+            <w:tcW w:w="2551" w:type="dxa"/>
+          </w:tcPr>
+          <w:p>
+            <w:r>
+              <w:t>0,5</w:t>
+            </w:r>
+          </w:p>
+        </w:tc>
+        <w:tc>
+          <w:tcPr>
+            <w:tcW w:w="5103" w:type="dxa"/>
+          </w:tcPr>
+          <w:p>
+            <w:r>
+              <w:t>Toiminnallisuuden lisäys vaatimusmääritelmään</w:t>
+            </w:r>
+          </w:p>
+        </w:tc>
+      </w:tr>
+      <w:tr>
+        <w:tc>
+          <w:tcPr>
+            <w:tcW w:w="1980" w:type="dxa"/>
+          </w:tcPr>
+          <w:p/>
+        </w:tc>
+        <w:tc>
+          <w:tcPr>
+            <w:tcW w:w="2551" w:type="dxa"/>
+          </w:tcPr>
+          <w:p/>
+        </w:tc>
+        <w:tc>
+          <w:tcPr>
+            <w:tcW w:w="5103" w:type="dxa"/>
+          </w:tcPr>
+          <w:p/>
+        </w:tc>
+      </w:tr>
+      <w:tr>
+        <w:tc>
+          <w:tcPr>
+            <w:tcW w:w="1980" w:type="dxa"/>
+          </w:tcPr>
+          <w:p/>
+        </w:tc>
+        <w:tc>
+          <w:tcPr>
+            <w:tcW w:w="2551" w:type="dxa"/>
+          </w:tcPr>
+          <w:p/>
+        </w:tc>
+        <w:tc>
+          <w:tcPr>
+            <w:tcW w:w="5103" w:type="dxa"/>
+          </w:tcPr>
+          <w:p/>
+        </w:tc>
+      </w:tr>
+      <w:tr>
+        <w:tc>
+          <w:tcPr>
+            <w:tcW w:w="1980" w:type="dxa"/>
+          </w:tcPr>
+          <w:p/>
+        </w:tc>
+        <w:tc>
+          <w:tcPr>
+            <w:tcW w:w="2551" w:type="dxa"/>
+          </w:tcPr>
+          <w:p/>
+        </w:tc>
+        <w:tc>
+          <w:tcPr>
+            <w:tcW w:w="5103" w:type="dxa"/>
+          </w:tcPr>
+          <w:p/>
+        </w:tc>
+      </w:tr>
+      <w:tr>
+        <w:tc>
+          <w:tcPr>
+            <w:tcW w:w="1980" w:type="dxa"/>
+          </w:tcPr>
+          <w:p/>
+        </w:tc>
+        <w:tc>
+          <w:tcPr>
+            <w:tcW w:w="2551" w:type="dxa"/>
+          </w:tcPr>
+          <w:p/>
+        </w:tc>
+        <w:tc>
+          <w:tcPr>
+            <w:tcW w:w="5103" w:type="dxa"/>
+          </w:tcPr>
+          <w:p/>
+        </w:tc>
+      </w:tr>
+      <w:tr>
+        <w:tc>
+          <w:tcPr>
+            <w:tcW w:w="1980" w:type="dxa"/>
+          </w:tcPr>
+          <w:p/>
+        </w:tc>
+        <w:tc>
+          <w:tcPr>
+            <w:tcW w:w="2551" w:type="dxa"/>
+          </w:tcPr>
+          <w:p/>
+        </w:tc>
+        <w:tc>
+          <w:tcPr>
+            <w:tcW w:w="5103" w:type="dxa"/>
+          </w:tcPr>
+          <w:p/>
+        </w:tc>
+      </w:tr>
+      <w:tr>
+        <w:tc>
+          <w:tcPr>
+            <w:tcW w:w="1980" w:type="dxa"/>
+          </w:tcPr>
+          <w:p/>
+        </w:tc>
+        <w:tc>
+          <w:tcPr>
+            <w:tcW w:w="2551" w:type="dxa"/>
+          </w:tcPr>
+          <w:p/>
+        </w:tc>
+        <w:tc>
+          <w:tcPr>
+            <w:tcW w:w="5103" w:type="dxa"/>
+          </w:tcPr>
+          <w:p/>
+        </w:tc>
+      </w:tr>
+      <w:tr>
+        <w:tc>
+          <w:tcPr>
+            <w:tcW w:w="1980" w:type="dxa"/>
+          </w:tcPr>
+          <w:p/>
+        </w:tc>
+        <w:tc>
+          <w:tcPr>
+            <w:tcW w:w="2551" w:type="dxa"/>
+          </w:tcPr>
+          <w:p/>
+        </w:tc>
+        <w:tc>
+          <w:tcPr>
+            <w:tcW w:w="5103" w:type="dxa"/>
+          </w:tcPr>
+          <w:p/>
+        </w:tc>
+      </w:tr>
+      <w:tr>
+        <w:tc>
+          <w:tcPr>
+            <w:tcW w:w="1980" w:type="dxa"/>
+          </w:tcPr>
+          <w:p/>
+        </w:tc>
+        <w:tc>
+          <w:tcPr>
+            <w:tcW w:w="2551" w:type="dxa"/>
+          </w:tcPr>
+          <w:p/>
+        </w:tc>
+        <w:tc>
+          <w:tcPr>
+            <w:tcW w:w="5103" w:type="dxa"/>
+          </w:tcPr>
+          <w:p/>
+        </w:tc>
+      </w:tr>
+      <w:tr>
+        <w:tc>
+          <w:tcPr>
+            <w:tcW w:w="1980" w:type="dxa"/>
+          </w:tcPr>
+          <w:p/>
+        </w:tc>
+        <w:tc>
+          <w:tcPr>
+            <w:tcW w:w="2551" w:type="dxa"/>
+          </w:tcPr>
+          <w:p/>
+        </w:tc>
+        <w:tc>
+          <w:tcPr>
+            <w:tcW w:w="5103" w:type="dxa"/>
+          </w:tcPr>
+          <w:p/>
+        </w:tc>
+      </w:tr>
+      <w:tr>
+        <w:tc>
+          <w:tcPr>
+            <w:tcW w:w="1980" w:type="dxa"/>
+          </w:tcPr>
+          <w:p/>
+        </w:tc>
+        <w:tc>
+          <w:tcPr>
+            <w:tcW w:w="2551" w:type="dxa"/>
+          </w:tcPr>
+          <w:p/>
+        </w:tc>
+        <w:tc>
+          <w:tcPr>
+            <w:tcW w:w="5103" w:type="dxa"/>
+          </w:tcPr>
+          <w:p/>
+        </w:tc>
+      </w:tr>
+      <w:tr>
+        <w:tc>
+          <w:tcPr>
+            <w:tcW w:w="1980" w:type="dxa"/>
+          </w:tcPr>
+          <w:p/>
+        </w:tc>
+        <w:tc>
+          <w:tcPr>
+            <w:tcW w:w="2551" w:type="dxa"/>
+          </w:tcPr>
+          <w:p/>
+        </w:tc>
+        <w:tc>
+          <w:tcPr>
+            <w:tcW w:w="5103" w:type="dxa"/>
+          </w:tcPr>
+          <w:p/>
+        </w:tc>
+      </w:tr>
+      <w:tr>
+        <w:tc>
+          <w:tcPr>
+            <w:tcW w:w="1980" w:type="dxa"/>
+          </w:tcPr>
+          <w:p/>
+        </w:tc>
+        <w:tc>
+          <w:tcPr>
+            <w:tcW w:w="2551" w:type="dxa"/>
+          </w:tcPr>
+          <w:p/>
+        </w:tc>
+        <w:tc>
+          <w:tcPr>
+            <w:tcW w:w="5103" w:type="dxa"/>
+          </w:tcPr>
+          <w:p/>
+        </w:tc>
+      </w:tr>
+      <w:tr>
+        <w:tc>
+          <w:tcPr>
+            <w:tcW w:w="1980" w:type="dxa"/>
+          </w:tcPr>
+          <w:p/>
+        </w:tc>
+        <w:tc>
+          <w:tcPr>
+            <w:tcW w:w="2551" w:type="dxa"/>
+          </w:tcPr>
+          <w:p/>
+        </w:tc>
+        <w:tc>
+          <w:tcPr>
+            <w:tcW w:w="5103" w:type="dxa"/>
+          </w:tcPr>
+          <w:p/>
+        </w:tc>
+      </w:tr>
+      <w:tr>
+        <w:tc>
+          <w:tcPr>
+            <w:tcW w:w="1980" w:type="dxa"/>
+          </w:tcPr>
+          <w:p/>
+        </w:tc>
+        <w:tc>
+          <w:tcPr>
+            <w:tcW w:w="2551" w:type="dxa"/>
+          </w:tcPr>
+          <w:p/>
+        </w:tc>
+        <w:tc>
+          <w:tcPr>
+            <w:tcW w:w="5103" w:type="dxa"/>
+          </w:tcPr>
+          <w:p/>
+        </w:tc>
+      </w:tr>
+      <w:tr>
+        <w:tc>
+          <w:tcPr>
+            <w:tcW w:w="1980" w:type="dxa"/>
+          </w:tcPr>
+          <w:p/>
+        </w:tc>
+        <w:tc>
+          <w:tcPr>
+            <w:tcW w:w="2551" w:type="dxa"/>
+          </w:tcPr>
+          <w:p/>
+        </w:tc>
+        <w:tc>
+          <w:tcPr>
+            <w:tcW w:w="5103" w:type="dxa"/>
+          </w:tcPr>
+          <w:p/>
+        </w:tc>
+      </w:tr>
+      <w:tr>
+        <w:tc>
+          <w:tcPr>
+            <w:tcW w:w="1980" w:type="dxa"/>
+          </w:tcPr>
+          <w:p/>
+        </w:tc>
+        <w:tc>
+          <w:tcPr>
+            <w:tcW w:w="2551" w:type="dxa"/>
+          </w:tcPr>
+          <w:p/>
+        </w:tc>
+        <w:tc>
+          <w:tcPr>
+            <w:tcW w:w="5103" w:type="dxa"/>
+          </w:tcPr>
+          <w:p/>
+        </w:tc>
+      </w:tr>
+      <w:tr>
+        <w:tc>
+          <w:tcPr>
+            <w:tcW w:w="1980" w:type="dxa"/>
+          </w:tcPr>
+          <w:p/>
+        </w:tc>
+        <w:tc>
+          <w:tcPr>
+            <w:tcW w:w="2551" w:type="dxa"/>
+          </w:tcPr>
+          <w:p/>
+        </w:tc>
+        <w:tc>
+          <w:tcPr>
+            <w:tcW w:w="5103" w:type="dxa"/>
+          </w:tcPr>
+          <w:p/>
+        </w:tc>
+      </w:tr>
+      <w:tr>
+        <w:tc>
+          <w:tcPr>
+            <w:tcW w:w="1980" w:type="dxa"/>
+          </w:tcPr>
+          <w:p/>
+        </w:tc>
+        <w:tc>
+          <w:tcPr>
+            <w:tcW w:w="2551" w:type="dxa"/>
+          </w:tcPr>
+          <w:p/>
+        </w:tc>
+        <w:tc>
+          <w:tcPr>
+            <w:tcW w:w="5103" w:type="dxa"/>
+          </w:tcPr>
+          <w:p/>
+        </w:tc>
+      </w:tr>
+      <w:tr>
+        <w:tc>
+          <w:tcPr>
+            <w:tcW w:w="1980" w:type="dxa"/>
+          </w:tcPr>
+          <w:p/>
+        </w:tc>
+        <w:tc>
+          <w:tcPr>
+            <w:tcW w:w="2551" w:type="dxa"/>
+          </w:tcPr>
+          <w:p/>
+        </w:tc>
+        <w:tc>
+          <w:tcPr>
+            <w:tcW w:w="5103" w:type="dxa"/>
+          </w:tcPr>
+          <w:p/>
+        </w:tc>
+      </w:tr>
+      <w:tr>
+        <w:tc>
+          <w:tcPr>
+            <w:tcW w:w="1980" w:type="dxa"/>
+          </w:tcPr>
+          <w:p/>
+        </w:tc>
+        <w:tc>
+          <w:tcPr>
+            <w:tcW w:w="2551" w:type="dxa"/>
+          </w:tcPr>
+          <w:p/>
+        </w:tc>
+        <w:tc>
+          <w:tcPr>
+            <w:tcW w:w="5103" w:type="dxa"/>
+          </w:tcPr>
+          <w:p/>
+        </w:tc>
+      </w:tr>
+      <w:tr>
+        <w:tc>
+          <w:tcPr>
+            <w:tcW w:w="1980" w:type="dxa"/>
+          </w:tcPr>
+          <w:p/>
+        </w:tc>
+        <w:tc>
+          <w:tcPr>
+            <w:tcW w:w="2551" w:type="dxa"/>
+          </w:tcPr>
+          <w:p/>
+        </w:tc>
+        <w:tc>
+          <w:tcPr>
+            <w:tcW w:w="5103" w:type="dxa"/>
+          </w:tcPr>
+          <w:p/>
+        </w:tc>
+      </w:tr>
+      <w:tr>
+        <w:tc>
+          <w:tcPr>
+            <w:tcW w:w="1980" w:type="dxa"/>
+          </w:tcPr>
+          <w:p/>
+        </w:tc>
+        <w:tc>
+          <w:tcPr>
+            <w:tcW w:w="2551" w:type="dxa"/>
+          </w:tcPr>
+          <w:p/>
+        </w:tc>
+        <w:tc>
+          <w:tcPr>
+            <w:tcW w:w="5103" w:type="dxa"/>
+          </w:tcPr>
+          <w:p/>
+        </w:tc>
+      </w:tr>
+      <w:tr>
+        <w:tc>
+          <w:tcPr>
+            <w:tcW w:w="1980" w:type="dxa"/>
+          </w:tcPr>
+          <w:p/>
+        </w:tc>
+        <w:tc>
+          <w:tcPr>
+            <w:tcW w:w="2551" w:type="dxa"/>
+          </w:tcPr>
+          <w:p/>
+        </w:tc>
+        <w:tc>
+          <w:tcPr>
+            <w:tcW w:w="5103" w:type="dxa"/>
+          </w:tcPr>
+          <w:p/>
+        </w:tc>
+      </w:tr>
+      <w:tr>
+        <w:tc>
+          <w:tcPr>
+            <w:tcW w:w="1980" w:type="dxa"/>
+          </w:tcPr>
+          <w:p/>
+        </w:tc>
+        <w:tc>
+          <w:tcPr>
+            <w:tcW w:w="2551" w:type="dxa"/>
+          </w:tcPr>
+          <w:p/>
+        </w:tc>
+        <w:tc>
+          <w:tcPr>
+            <w:tcW w:w="5103" w:type="dxa"/>
+          </w:tcPr>
+          <w:p/>
+        </w:tc>
+      </w:tr>
+      <w:tr>
+        <w:tc>
+          <w:tcPr>
+            <w:tcW w:w="1980" w:type="dxa"/>
+          </w:tcPr>
+          <w:p/>
+        </w:tc>
+        <w:tc>
+          <w:tcPr>
+            <w:tcW w:w="2551" w:type="dxa"/>
+          </w:tcPr>
+          <w:p/>
+        </w:tc>
+        <w:tc>
+          <w:tcPr>
+            <w:tcW w:w="5103" w:type="dxa"/>
+          </w:tcPr>
+          <w:p/>
+        </w:tc>
+      </w:tr>
+      <w:tr>
+        <w:tc>
+          <w:tcPr>
+            <w:tcW w:w="1980" w:type="dxa"/>
+          </w:tcPr>
+          <w:p/>
+        </w:tc>
+        <w:tc>
+          <w:tcPr>
+            <w:tcW w:w="2551" w:type="dxa"/>
+          </w:tcPr>
+          <w:p/>
+        </w:tc>
+        <w:tc>
+          <w:tcPr>
+            <w:tcW w:w="5103" w:type="dxa"/>
+          </w:tcPr>
+          <w:p/>
+        </w:tc>
+      </w:tr>
+      <w:tr>
+        <w:tc>
+          <w:tcPr>
+            <w:tcW w:w="1980" w:type="dxa"/>
+          </w:tcPr>
+          <w:p/>
+        </w:tc>
+        <w:tc>
+          <w:tcPr>
+            <w:tcW w:w="2551" w:type="dxa"/>
+          </w:tcPr>
+          <w:p/>
+        </w:tc>
+        <w:tc>
+          <w:tcPr>
+            <w:tcW w:w="5103" w:type="dxa"/>
+          </w:tcPr>
+          <w:p/>
+        </w:tc>
+      </w:tr>
+      <w:tr>
+        <w:tc>
+          <w:tcPr>
+            <w:tcW w:w="1980" w:type="dxa"/>
+          </w:tcPr>
+          <w:p/>
+        </w:tc>
+        <w:tc>
+          <w:tcPr>
+            <w:tcW w:w="2551" w:type="dxa"/>
+          </w:tcPr>
+          <w:p/>
+        </w:tc>
+        <w:tc>
+          <w:tcPr>
+            <w:tcW w:w="5103" w:type="dxa"/>
+          </w:tcPr>
+          <w:p/>
+        </w:tc>
+      </w:tr>
+      <w:tr>
+        <w:tc>
+          <w:tcPr>
+            <w:tcW w:w="1980" w:type="dxa"/>
+            <w:shd w:val="clear" w:color="auto" w:fill="D9D9D9" w:themeFill="background1" w:themeFillShade="D9"/>
+          </w:tcPr>
+          <w:p>
             <w:r>
               <w:rPr>
                 <w:b/>
@@ -847,9 +853,34 @@
         </w:tc>
         <w:tc>
           <w:tcPr>
-            <w:tcW w:w="7654" w:type="dxa"/>
-            <w:gridSpan w:val="2"/>
-            <w:shd w:val="clear" w:color="auto" w:fill="D0CECE" w:themeFill="background2" w:themeFillShade="E6"/>
+            <w:tcW w:w="2551" w:type="dxa"/>
+            <w:shd w:val="clear" w:color="auto" w:fill="D9D9D9" w:themeFill="background1" w:themeFillShade="D9"/>
+          </w:tcPr>
+          <w:p>
+            <w:r>
+              <w:fldChar w:fldCharType="begin"/>
+            </w:r>
+            <w:r>
+              <w:instrText xml:space="preserve"> =SUM(ABOVE) </w:instrText>
+            </w:r>
+            <w:r>
+              <w:fldChar w:fldCharType="separate"/>
+            </w:r>
+            <w:r>
+              <w:rPr>
+                <w:noProof/>
+              </w:rPr>
+              <w:t>2,75</w:t>
+            </w:r>
+            <w:r>
+              <w:fldChar w:fldCharType="end"/>
+            </w:r>
+          </w:p>
+        </w:tc>
+        <w:tc>
+          <w:tcPr>
+            <w:tcW w:w="5103" w:type="dxa"/>
+            <w:shd w:val="clear" w:color="auto" w:fill="D9D9D9" w:themeFill="background1" w:themeFillShade="D9"/>
           </w:tcPr>
           <w:p/>
         </w:tc>

--- a/Työnajanseuranta/Työaikaraportti_TeemuKostamo.docx
+++ b/Työnajanseuranta/Työaikaraportti_TeemuKostamo.docx
@@ -108,7 +108,6 @@
                 <w:bCs/>
               </w:rPr>
             </w:pPr>
-            <w:proofErr w:type="gramStart"/>
             <w:r>
               <w:rPr>
                 <w:b/>
@@ -116,7 +115,6 @@
               </w:rPr>
               <w:t>Pvm</w:t>
             </w:r>
-            <w:proofErr w:type="gramEnd"/>
           </w:p>
         </w:tc>
         <w:tc>
@@ -198,15 +196,7 @@
               <w:t>Projektin aloitus</w:t>
             </w:r>
             <w:r>
-              <w:t xml:space="preserve">kokous ja </w:t>
-            </w:r>
-            <w:proofErr w:type="spellStart"/>
-            <w:r>
-              <w:t>repon</w:t>
-            </w:r>
-            <w:proofErr w:type="spellEnd"/>
-            <w:r>
-              <w:t xml:space="preserve"> luonti</w:t>
+              <w:t>kokous ja repon luonti</w:t>
             </w:r>
           </w:p>
         </w:tc>
@@ -280,19 +270,31 @@
           <w:tcPr>
             <w:tcW w:w="1980" w:type="dxa"/>
           </w:tcPr>
-          <w:p/>
-        </w:tc>
-        <w:tc>
-          <w:tcPr>
-            <w:tcW w:w="2551" w:type="dxa"/>
-          </w:tcPr>
-          <w:p/>
-        </w:tc>
-        <w:tc>
-          <w:tcPr>
-            <w:tcW w:w="5103" w:type="dxa"/>
-          </w:tcPr>
-          <w:p/>
+          <w:p>
+            <w:r>
+              <w:t>03.02.23</w:t>
+            </w:r>
+          </w:p>
+        </w:tc>
+        <w:tc>
+          <w:tcPr>
+            <w:tcW w:w="2551" w:type="dxa"/>
+          </w:tcPr>
+          <w:p>
+            <w:r>
+              <w:t>1</w:t>
+            </w:r>
+          </w:p>
+        </w:tc>
+        <w:tc>
+          <w:tcPr>
+            <w:tcW w:w="5103" w:type="dxa"/>
+          </w:tcPr>
+          <w:p>
+            <w:r>
+              <w:t>sovelluksentyöstön aloitus palaveri</w:t>
+            </w:r>
+          </w:p>
         </w:tc>
       </w:tr>
       <w:tr>

--- a/Työnajanseuranta/Työaikaraportti_TeemuKostamo.docx
+++ b/Työnajanseuranta/Työaikaraportti_TeemuKostamo.docx
@@ -302,19 +302,31 @@
           <w:tcPr>
             <w:tcW w:w="1980" w:type="dxa"/>
           </w:tcPr>
-          <w:p/>
-        </w:tc>
-        <w:tc>
-          <w:tcPr>
-            <w:tcW w:w="2551" w:type="dxa"/>
-          </w:tcPr>
-          <w:p/>
-        </w:tc>
-        <w:tc>
-          <w:tcPr>
-            <w:tcW w:w="5103" w:type="dxa"/>
-          </w:tcPr>
-          <w:p/>
+          <w:p>
+            <w:r>
+              <w:t>08.02.23</w:t>
+            </w:r>
+          </w:p>
+        </w:tc>
+        <w:tc>
+          <w:tcPr>
+            <w:tcW w:w="2551" w:type="dxa"/>
+          </w:tcPr>
+          <w:p>
+            <w:r>
+              <w:t>2,5</w:t>
+            </w:r>
+          </w:p>
+        </w:tc>
+        <w:tc>
+          <w:tcPr>
+            <w:tcW w:w="5103" w:type="dxa"/>
+          </w:tcPr>
+          <w:p>
+            <w:r>
+              <w:t>Kirjautumissivun proto</w:t>
+            </w:r>
+          </w:p>
         </w:tc>
       </w:tr>
       <w:tr>

--- a/Työnajanseuranta/Työaikaraportti_TeemuKostamo.docx
+++ b/Työnajanseuranta/Työaikaraportti_TeemuKostamo.docx
@@ -108,6 +108,7 @@
                 <w:bCs/>
               </w:rPr>
             </w:pPr>
+            <w:proofErr w:type="gramStart"/>
             <w:r>
               <w:rPr>
                 <w:b/>
@@ -115,6 +116,7 @@
               </w:rPr>
               <w:t>Pvm</w:t>
             </w:r>
+            <w:proofErr w:type="gramEnd"/>
           </w:p>
         </w:tc>
         <w:tc>
@@ -196,7 +198,15 @@
               <w:t>Projektin aloitus</w:t>
             </w:r>
             <w:r>
-              <w:t>kokous ja repon luonti</w:t>
+              <w:t xml:space="preserve">kokous ja </w:t>
+            </w:r>
+            <w:proofErr w:type="spellStart"/>
+            <w:r>
+              <w:t>repon</w:t>
+            </w:r>
+            <w:proofErr w:type="spellEnd"/>
+            <w:r>
+              <w:t xml:space="preserve"> luonti</w:t>
             </w:r>
           </w:p>
         </w:tc>
@@ -334,19 +344,31 @@
           <w:tcPr>
             <w:tcW w:w="1980" w:type="dxa"/>
           </w:tcPr>
-          <w:p/>
-        </w:tc>
-        <w:tc>
-          <w:tcPr>
-            <w:tcW w:w="2551" w:type="dxa"/>
-          </w:tcPr>
-          <w:p/>
-        </w:tc>
-        <w:tc>
-          <w:tcPr>
-            <w:tcW w:w="5103" w:type="dxa"/>
-          </w:tcPr>
-          <w:p/>
+          <w:p>
+            <w:r>
+              <w:t>08.02.23</w:t>
+            </w:r>
+          </w:p>
+        </w:tc>
+        <w:tc>
+          <w:tcPr>
+            <w:tcW w:w="2551" w:type="dxa"/>
+          </w:tcPr>
+          <w:p>
+            <w:r>
+              <w:t>1,5</w:t>
+            </w:r>
+          </w:p>
+        </w:tc>
+        <w:tc>
+          <w:tcPr>
+            <w:tcW w:w="5103" w:type="dxa"/>
+          </w:tcPr>
+          <w:p>
+            <w:r>
+              <w:t>User luokan teko ja kirjautumissivun päivitys</w:t>
+            </w:r>
+          </w:p>
         </w:tc>
       </w:tr>
       <w:tr>
@@ -884,7 +906,7 @@
               <w:rPr>
                 <w:noProof/>
               </w:rPr>
-              <w:t>2,75</w:t>
+              <w:t>7,75</w:t>
             </w:r>
             <w:r>
               <w:fldChar w:fldCharType="end"/>

--- a/Työnajanseuranta/Työaikaraportti_TeemuKostamo.docx
+++ b/Työnajanseuranta/Työaikaraportti_TeemuKostamo.docx
@@ -108,7 +108,6 @@
                 <w:bCs/>
               </w:rPr>
             </w:pPr>
-            <w:proofErr w:type="gramStart"/>
             <w:r>
               <w:rPr>
                 <w:b/>
@@ -116,7 +115,6 @@
               </w:rPr>
               <w:t>Pvm</w:t>
             </w:r>
-            <w:proofErr w:type="gramEnd"/>
           </w:p>
         </w:tc>
         <w:tc>
@@ -198,15 +196,7 @@
               <w:t>Projektin aloitus</w:t>
             </w:r>
             <w:r>
-              <w:t xml:space="preserve">kokous ja </w:t>
-            </w:r>
-            <w:proofErr w:type="spellStart"/>
-            <w:r>
-              <w:t>repon</w:t>
-            </w:r>
-            <w:proofErr w:type="spellEnd"/>
-            <w:r>
-              <w:t xml:space="preserve"> luonti</w:t>
+              <w:t>kokous ja repon luonti</w:t>
             </w:r>
           </w:p>
         </w:tc>
@@ -376,19 +366,31 @@
           <w:tcPr>
             <w:tcW w:w="1980" w:type="dxa"/>
           </w:tcPr>
-          <w:p/>
-        </w:tc>
-        <w:tc>
-          <w:tcPr>
-            <w:tcW w:w="2551" w:type="dxa"/>
-          </w:tcPr>
-          <w:p/>
-        </w:tc>
-        <w:tc>
-          <w:tcPr>
-            <w:tcW w:w="5103" w:type="dxa"/>
-          </w:tcPr>
-          <w:p/>
+          <w:p>
+            <w:r>
+              <w:t>08.02.23</w:t>
+            </w:r>
+          </w:p>
+        </w:tc>
+        <w:tc>
+          <w:tcPr>
+            <w:tcW w:w="2551" w:type="dxa"/>
+          </w:tcPr>
+          <w:p>
+            <w:r>
+              <w:t>1,5</w:t>
+            </w:r>
+          </w:p>
+        </w:tc>
+        <w:tc>
+          <w:tcPr>
+            <w:tcW w:w="5103" w:type="dxa"/>
+          </w:tcPr>
+          <w:p>
+            <w:r>
+              <w:t>Yhdistetty koodit pääkoodin kanssa</w:t>
+            </w:r>
+          </w:p>
         </w:tc>
       </w:tr>
       <w:tr>

--- a/Työnajanseuranta/Työaikaraportti_TeemuKostamo.docx
+++ b/Työnajanseuranta/Työaikaraportti_TeemuKostamo.docx
@@ -398,19 +398,31 @@
           <w:tcPr>
             <w:tcW w:w="1980" w:type="dxa"/>
           </w:tcPr>
-          <w:p/>
-        </w:tc>
-        <w:tc>
-          <w:tcPr>
-            <w:tcW w:w="2551" w:type="dxa"/>
-          </w:tcPr>
-          <w:p/>
-        </w:tc>
-        <w:tc>
-          <w:tcPr>
-            <w:tcW w:w="5103" w:type="dxa"/>
-          </w:tcPr>
-          <w:p/>
+          <w:p>
+            <w:r>
+              <w:t>10.02.23</w:t>
+            </w:r>
+          </w:p>
+        </w:tc>
+        <w:tc>
+          <w:tcPr>
+            <w:tcW w:w="2551" w:type="dxa"/>
+          </w:tcPr>
+          <w:p>
+            <w:r>
+              <w:t>0,5</w:t>
+            </w:r>
+          </w:p>
+        </w:tc>
+        <w:tc>
+          <w:tcPr>
+            <w:tcW w:w="5103" w:type="dxa"/>
+          </w:tcPr>
+          <w:p>
+            <w:r>
+              <w:t>Sprintti tapaaminen</w:t>
+            </w:r>
+          </w:p>
         </w:tc>
       </w:tr>
       <w:tr>

--- a/Työnajanseuranta/Työaikaraportti_TeemuKostamo.docx
+++ b/Työnajanseuranta/Työaikaraportti_TeemuKostamo.docx
@@ -108,6 +108,7 @@
                 <w:bCs/>
               </w:rPr>
             </w:pPr>
+            <w:proofErr w:type="gramStart"/>
             <w:r>
               <w:rPr>
                 <w:b/>
@@ -115,6 +116,7 @@
               </w:rPr>
               <w:t>Pvm</w:t>
             </w:r>
+            <w:proofErr w:type="gramEnd"/>
           </w:p>
         </w:tc>
         <w:tc>
@@ -430,19 +432,31 @@
           <w:tcPr>
             <w:tcW w:w="1980" w:type="dxa"/>
           </w:tcPr>
-          <w:p/>
-        </w:tc>
-        <w:tc>
-          <w:tcPr>
-            <w:tcW w:w="2551" w:type="dxa"/>
-          </w:tcPr>
-          <w:p/>
-        </w:tc>
-        <w:tc>
-          <w:tcPr>
-            <w:tcW w:w="5103" w:type="dxa"/>
-          </w:tcPr>
-          <w:p/>
+          <w:p>
+            <w:r>
+              <w:t>12.02.23</w:t>
+            </w:r>
+          </w:p>
+        </w:tc>
+        <w:tc>
+          <w:tcPr>
+            <w:tcW w:w="2551" w:type="dxa"/>
+          </w:tcPr>
+          <w:p>
+            <w:r>
+              <w:t>0,5</w:t>
+            </w:r>
+          </w:p>
+        </w:tc>
+        <w:tc>
+          <w:tcPr>
+            <w:tcW w:w="5103" w:type="dxa"/>
+          </w:tcPr>
+          <w:p>
+            <w:r>
+              <w:t>Käyttäjän siirtyminen ohjelman mukana</w:t>
+            </w:r>
+          </w:p>
         </w:tc>
       </w:tr>
       <w:tr>

--- a/Työnajanseuranta/Työaikaraportti_TeemuKostamo.docx
+++ b/Työnajanseuranta/Työaikaraportti_TeemuKostamo.docx
@@ -108,7 +108,6 @@
                 <w:bCs/>
               </w:rPr>
             </w:pPr>
-            <w:proofErr w:type="gramStart"/>
             <w:r>
               <w:rPr>
                 <w:b/>
@@ -116,7 +115,6 @@
               </w:rPr>
               <w:t>Pvm</w:t>
             </w:r>
-            <w:proofErr w:type="gramEnd"/>
           </w:p>
         </w:tc>
         <w:tc>
@@ -464,19 +462,31 @@
           <w:tcPr>
             <w:tcW w:w="1980" w:type="dxa"/>
           </w:tcPr>
-          <w:p/>
-        </w:tc>
-        <w:tc>
-          <w:tcPr>
-            <w:tcW w:w="2551" w:type="dxa"/>
-          </w:tcPr>
-          <w:p/>
-        </w:tc>
-        <w:tc>
-          <w:tcPr>
-            <w:tcW w:w="5103" w:type="dxa"/>
-          </w:tcPr>
-          <w:p/>
+          <w:p>
+            <w:r>
+              <w:t>15.02.23</w:t>
+            </w:r>
+          </w:p>
+        </w:tc>
+        <w:tc>
+          <w:tcPr>
+            <w:tcW w:w="2551" w:type="dxa"/>
+          </w:tcPr>
+          <w:p>
+            <w:r>
+              <w:t>1</w:t>
+            </w:r>
+          </w:p>
+        </w:tc>
+        <w:tc>
+          <w:tcPr>
+            <w:tcW w:w="5103" w:type="dxa"/>
+          </w:tcPr>
+          <w:p>
+            <w:r>
+              <w:t>Use case diagram</w:t>
+            </w:r>
+          </w:p>
         </w:tc>
       </w:tr>
       <w:tr>

--- a/Työnajanseuranta/Työaikaraportti_TeemuKostamo.docx
+++ b/Työnajanseuranta/Työaikaraportti_TeemuKostamo.docx
@@ -494,19 +494,31 @@
           <w:tcPr>
             <w:tcW w:w="1980" w:type="dxa"/>
           </w:tcPr>
-          <w:p/>
-        </w:tc>
-        <w:tc>
-          <w:tcPr>
-            <w:tcW w:w="2551" w:type="dxa"/>
-          </w:tcPr>
-          <w:p/>
-        </w:tc>
-        <w:tc>
-          <w:tcPr>
-            <w:tcW w:w="5103" w:type="dxa"/>
-          </w:tcPr>
-          <w:p/>
+          <w:p>
+            <w:r>
+              <w:t>16.02.23</w:t>
+            </w:r>
+          </w:p>
+        </w:tc>
+        <w:tc>
+          <w:tcPr>
+            <w:tcW w:w="2551" w:type="dxa"/>
+          </w:tcPr>
+          <w:p>
+            <w:r>
+              <w:t>1,5</w:t>
+            </w:r>
+          </w:p>
+        </w:tc>
+        <w:tc>
+          <w:tcPr>
+            <w:tcW w:w="5103" w:type="dxa"/>
+          </w:tcPr>
+          <w:p>
+            <w:r>
+              <w:t>SQLite referenssi</w:t>
+            </w:r>
+          </w:p>
         </w:tc>
       </w:tr>
       <w:tr>

--- a/Työnajanseuranta/Työaikaraportti_TeemuKostamo.docx
+++ b/Työnajanseuranta/Työaikaraportti_TeemuKostamo.docx
@@ -526,19 +526,41 @@
           <w:tcPr>
             <w:tcW w:w="1980" w:type="dxa"/>
           </w:tcPr>
-          <w:p/>
-        </w:tc>
-        <w:tc>
-          <w:tcPr>
-            <w:tcW w:w="2551" w:type="dxa"/>
-          </w:tcPr>
-          <w:p/>
-        </w:tc>
-        <w:tc>
-          <w:tcPr>
-            <w:tcW w:w="5103" w:type="dxa"/>
-          </w:tcPr>
-          <w:p/>
+          <w:p>
+            <w:r>
+              <w:t>17.02.23</w:t>
+            </w:r>
+          </w:p>
+        </w:tc>
+        <w:tc>
+          <w:tcPr>
+            <w:tcW w:w="2551" w:type="dxa"/>
+          </w:tcPr>
+          <w:p>
+            <w:r>
+              <w:t>1,5</w:t>
+            </w:r>
+          </w:p>
+        </w:tc>
+        <w:tc>
+          <w:tcPr>
+            <w:tcW w:w="5103" w:type="dxa"/>
+          </w:tcPr>
+          <w:p>
+            <w:r>
+              <w:t xml:space="preserve">Kirjautumissivu käyttämään tietokantaa, </w:t>
+            </w:r>
+          </w:p>
+          <w:p>
+            <w:r>
+              <w:t>Käyttäjäntunnuksen muutos pieniksi kirjaimiksi,</w:t>
+            </w:r>
+          </w:p>
+          <w:p>
+            <w:r>
+              <w:t>Käyttäjäsivun käyttäjätunnus textbox read only</w:t>
+            </w:r>
+          </w:p>
         </w:tc>
       </w:tr>
       <w:tr>

--- a/Työnajanseuranta/Työaikaraportti_TeemuKostamo.docx
+++ b/Työnajanseuranta/Työaikaraportti_TeemuKostamo.docx
@@ -568,39 +568,69 @@
           <w:tcPr>
             <w:tcW w:w="1980" w:type="dxa"/>
           </w:tcPr>
-          <w:p/>
-        </w:tc>
-        <w:tc>
-          <w:tcPr>
-            <w:tcW w:w="2551" w:type="dxa"/>
-          </w:tcPr>
-          <w:p/>
-        </w:tc>
-        <w:tc>
-          <w:tcPr>
-            <w:tcW w:w="5103" w:type="dxa"/>
-          </w:tcPr>
-          <w:p/>
-        </w:tc>
-      </w:tr>
-      <w:tr>
-        <w:tc>
-          <w:tcPr>
-            <w:tcW w:w="1980" w:type="dxa"/>
-          </w:tcPr>
-          <w:p/>
-        </w:tc>
-        <w:tc>
-          <w:tcPr>
-            <w:tcW w:w="2551" w:type="dxa"/>
-          </w:tcPr>
-          <w:p/>
-        </w:tc>
-        <w:tc>
-          <w:tcPr>
-            <w:tcW w:w="5103" w:type="dxa"/>
-          </w:tcPr>
-          <w:p/>
+          <w:p>
+            <w:r>
+              <w:t>17.02.23</w:t>
+            </w:r>
+          </w:p>
+        </w:tc>
+        <w:tc>
+          <w:tcPr>
+            <w:tcW w:w="2551" w:type="dxa"/>
+          </w:tcPr>
+          <w:p>
+            <w:r>
+              <w:t>1</w:t>
+            </w:r>
+          </w:p>
+        </w:tc>
+        <w:tc>
+          <w:tcPr>
+            <w:tcW w:w="5103" w:type="dxa"/>
+          </w:tcPr>
+          <w:p>
+            <w:r>
+              <w:t>Sprintti tapaaminen</w:t>
+            </w:r>
+          </w:p>
+        </w:tc>
+      </w:tr>
+      <w:tr>
+        <w:tc>
+          <w:tcPr>
+            <w:tcW w:w="1980" w:type="dxa"/>
+          </w:tcPr>
+          <w:p>
+            <w:r>
+              <w:t>18.02.23</w:t>
+            </w:r>
+          </w:p>
+        </w:tc>
+        <w:tc>
+          <w:tcPr>
+            <w:tcW w:w="2551" w:type="dxa"/>
+          </w:tcPr>
+          <w:p>
+            <w:r>
+              <w:t>1</w:t>
+            </w:r>
+            <w:r>
+              <w:t>,5</w:t>
+            </w:r>
+          </w:p>
+        </w:tc>
+        <w:tc>
+          <w:tcPr>
+            <w:tcW w:w="5103" w:type="dxa"/>
+          </w:tcPr>
+          <w:p>
+            <w:r>
+              <w:t>Pääsivun käyttäjälistan populointi, Menun aloitus,Menun toiminnot</w:t>
+            </w:r>
+            <w:r>
+              <w:t xml:space="preserve"> (uusi tehtävä, kirjaudu ulos, poista käyttäjä)</w:t>
+            </w:r>
+          </w:p>
         </w:tc>
       </w:tr>
       <w:tr>
@@ -955,6 +985,7 @@
                 <w:b/>
                 <w:bCs/>
               </w:rPr>
+              <w:lastRenderedPageBreak/>
               <w:t>Yhteensä</w:t>
             </w:r>
           </w:p>

--- a/Työnajanseuranta/Työaikaraportti_TeemuKostamo.docx
+++ b/Työnajanseuranta/Työaikaraportti_TeemuKostamo.docx
@@ -638,19 +638,31 @@
           <w:tcPr>
             <w:tcW w:w="1980" w:type="dxa"/>
           </w:tcPr>
-          <w:p/>
-        </w:tc>
-        <w:tc>
-          <w:tcPr>
-            <w:tcW w:w="2551" w:type="dxa"/>
-          </w:tcPr>
-          <w:p/>
-        </w:tc>
-        <w:tc>
-          <w:tcPr>
-            <w:tcW w:w="5103" w:type="dxa"/>
-          </w:tcPr>
-          <w:p/>
+          <w:p>
+            <w:r>
+              <w:t>19.02.23</w:t>
+            </w:r>
+          </w:p>
+        </w:tc>
+        <w:tc>
+          <w:tcPr>
+            <w:tcW w:w="2551" w:type="dxa"/>
+          </w:tcPr>
+          <w:p>
+            <w:r>
+              <w:t>1,5</w:t>
+            </w:r>
+          </w:p>
+        </w:tc>
+        <w:tc>
+          <w:tcPr>
+            <w:tcW w:w="5103" w:type="dxa"/>
+          </w:tcPr>
+          <w:p>
+            <w:r>
+              <w:t>Pääsivun tehtävien populoinnin valmistelua</w:t>
+            </w:r>
+          </w:p>
         </w:tc>
       </w:tr>
       <w:tr>

--- a/Työnajanseuranta/Työaikaraportti_TeemuKostamo.docx
+++ b/Työnajanseuranta/Työaikaraportti_TeemuKostamo.docx
@@ -670,19 +670,31 @@
           <w:tcPr>
             <w:tcW w:w="1980" w:type="dxa"/>
           </w:tcPr>
-          <w:p/>
-        </w:tc>
-        <w:tc>
-          <w:tcPr>
-            <w:tcW w:w="2551" w:type="dxa"/>
-          </w:tcPr>
-          <w:p/>
-        </w:tc>
-        <w:tc>
-          <w:tcPr>
-            <w:tcW w:w="5103" w:type="dxa"/>
-          </w:tcPr>
-          <w:p/>
+          <w:p>
+            <w:r>
+              <w:t>21.02.23</w:t>
+            </w:r>
+          </w:p>
+        </w:tc>
+        <w:tc>
+          <w:tcPr>
+            <w:tcW w:w="2551" w:type="dxa"/>
+          </w:tcPr>
+          <w:p>
+            <w:r>
+              <w:t>5</w:t>
+            </w:r>
+          </w:p>
+        </w:tc>
+        <w:tc>
+          <w:tcPr>
+            <w:tcW w:w="5103" w:type="dxa"/>
+          </w:tcPr>
+          <w:p>
+            <w:r>
+              <w:t>SQL queryn parantelu, korruption korjaus, testikirjautuminen. 4h töitä hävisi koska local repo korruptoitui. Aloitettu korjaukset</w:t>
+            </w:r>
+          </w:p>
         </w:tc>
       </w:tr>
       <w:tr>
@@ -997,7 +1009,6 @@
                 <w:b/>
                 <w:bCs/>
               </w:rPr>
-              <w:lastRenderedPageBreak/>
               <w:t>Yhteensä</w:t>
             </w:r>
           </w:p>

--- a/Työnajanseuranta/Työaikaraportti_TeemuKostamo.docx
+++ b/Työnajanseuranta/Työaikaraportti_TeemuKostamo.docx
@@ -702,19 +702,31 @@
           <w:tcPr>
             <w:tcW w:w="1980" w:type="dxa"/>
           </w:tcPr>
-          <w:p/>
-        </w:tc>
-        <w:tc>
-          <w:tcPr>
-            <w:tcW w:w="2551" w:type="dxa"/>
-          </w:tcPr>
-          <w:p/>
-        </w:tc>
-        <w:tc>
-          <w:tcPr>
-            <w:tcW w:w="5103" w:type="dxa"/>
-          </w:tcPr>
-          <w:p/>
+          <w:p>
+            <w:r>
+              <w:t>22.02.23</w:t>
+            </w:r>
+          </w:p>
+        </w:tc>
+        <w:tc>
+          <w:tcPr>
+            <w:tcW w:w="2551" w:type="dxa"/>
+          </w:tcPr>
+          <w:p>
+            <w:r>
+              <w:t>1</w:t>
+            </w:r>
+          </w:p>
+        </w:tc>
+        <w:tc>
+          <w:tcPr>
+            <w:tcW w:w="5103" w:type="dxa"/>
+          </w:tcPr>
+          <w:p>
+            <w:r>
+              <w:t>SQL queryn korjauksen palautus loppuun</w:t>
+            </w:r>
+          </w:p>
         </w:tc>
       </w:tr>
       <w:tr>

--- a/Työnajanseuranta/Työaikaraportti_TeemuKostamo.docx
+++ b/Työnajanseuranta/Työaikaraportti_TeemuKostamo.docx
@@ -734,19 +734,31 @@
           <w:tcPr>
             <w:tcW w:w="1980" w:type="dxa"/>
           </w:tcPr>
-          <w:p/>
-        </w:tc>
-        <w:tc>
-          <w:tcPr>
-            <w:tcW w:w="2551" w:type="dxa"/>
-          </w:tcPr>
-          <w:p/>
-        </w:tc>
-        <w:tc>
-          <w:tcPr>
-            <w:tcW w:w="5103" w:type="dxa"/>
-          </w:tcPr>
-          <w:p/>
+          <w:p>
+            <w:r>
+              <w:t>22.02.23</w:t>
+            </w:r>
+          </w:p>
+        </w:tc>
+        <w:tc>
+          <w:tcPr>
+            <w:tcW w:w="2551" w:type="dxa"/>
+          </w:tcPr>
+          <w:p>
+            <w:r>
+              <w:t>1</w:t>
+            </w:r>
+          </w:p>
+        </w:tc>
+        <w:tc>
+          <w:tcPr>
+            <w:tcW w:w="5103" w:type="dxa"/>
+          </w:tcPr>
+          <w:p>
+            <w:r>
+              <w:t>Käyttäjän poisto toimii</w:t>
+            </w:r>
+          </w:p>
         </w:tc>
       </w:tr>
       <w:tr>

--- a/Työnajanseuranta/Työaikaraportti_TeemuKostamo.docx
+++ b/Työnajanseuranta/Työaikaraportti_TeemuKostamo.docx
@@ -108,6 +108,7 @@
                 <w:bCs/>
               </w:rPr>
             </w:pPr>
+            <w:proofErr w:type="gramStart"/>
             <w:r>
               <w:rPr>
                 <w:b/>
@@ -115,6 +116,7 @@
               </w:rPr>
               <w:t>Pvm</w:t>
             </w:r>
+            <w:proofErr w:type="gramEnd"/>
           </w:p>
         </w:tc>
         <w:tc>
@@ -196,7 +198,15 @@
               <w:t>Projektin aloitus</w:t>
             </w:r>
             <w:r>
-              <w:t>kokous ja repon luonti</w:t>
+              <w:t xml:space="preserve">kokous ja </w:t>
+            </w:r>
+            <w:proofErr w:type="spellStart"/>
+            <w:r>
+              <w:t>repon</w:t>
+            </w:r>
+            <w:proofErr w:type="spellEnd"/>
+            <w:r>
+              <w:t xml:space="preserve"> luonti</w:t>
             </w:r>
           </w:p>
         </w:tc>
@@ -483,9 +493,19 @@
             <w:tcW w:w="5103" w:type="dxa"/>
           </w:tcPr>
           <w:p>
-            <w:r>
-              <w:t>Use case diagram</w:t>
-            </w:r>
+            <w:proofErr w:type="spellStart"/>
+            <w:r>
+              <w:t>Use</w:t>
+            </w:r>
+            <w:proofErr w:type="spellEnd"/>
+            <w:r>
+              <w:t xml:space="preserve"> case </w:t>
+            </w:r>
+            <w:proofErr w:type="spellStart"/>
+            <w:r>
+              <w:t>diagram</w:t>
+            </w:r>
+            <w:proofErr w:type="spellEnd"/>
           </w:p>
         </w:tc>
       </w:tr>
@@ -515,8 +535,13 @@
             <w:tcW w:w="5103" w:type="dxa"/>
           </w:tcPr>
           <w:p>
-            <w:r>
-              <w:t>SQLite referenssi</w:t>
+            <w:proofErr w:type="spellStart"/>
+            <w:r>
+              <w:t>SQLite</w:t>
+            </w:r>
+            <w:proofErr w:type="spellEnd"/>
+            <w:r>
+              <w:t xml:space="preserve"> referenssi</w:t>
             </w:r>
           </w:p>
         </w:tc>
@@ -558,8 +583,29 @@
           </w:p>
           <w:p>
             <w:r>
-              <w:t>Käyttäjäsivun käyttäjätunnus textbox read only</w:t>
-            </w:r>
+              <w:t xml:space="preserve">Käyttäjäsivun käyttäjätunnus </w:t>
+            </w:r>
+            <w:proofErr w:type="spellStart"/>
+            <w:r>
+              <w:t>textbox</w:t>
+            </w:r>
+            <w:proofErr w:type="spellEnd"/>
+            <w:r>
+              <w:t xml:space="preserve"> </w:t>
+            </w:r>
+            <w:proofErr w:type="spellStart"/>
+            <w:r>
+              <w:t>read</w:t>
+            </w:r>
+            <w:proofErr w:type="spellEnd"/>
+            <w:r>
+              <w:t xml:space="preserve"> </w:t>
+            </w:r>
+            <w:proofErr w:type="spellStart"/>
+            <w:r>
+              <w:t>only</w:t>
+            </w:r>
+            <w:proofErr w:type="spellEnd"/>
           </w:p>
         </w:tc>
       </w:tr>
@@ -625,7 +671,25 @@
           </w:tcPr>
           <w:p>
             <w:r>
-              <w:t>Pääsivun käyttäjälistan populointi, Menun aloitus,Menun toiminnot</w:t>
+              <w:t xml:space="preserve">Pääsivun käyttäjälistan </w:t>
+            </w:r>
+            <w:proofErr w:type="spellStart"/>
+            <w:r>
+              <w:t>populointi</w:t>
+            </w:r>
+            <w:proofErr w:type="spellEnd"/>
+            <w:r>
+              <w:t xml:space="preserve">, Menun </w:t>
+            </w:r>
+            <w:proofErr w:type="spellStart"/>
+            <w:proofErr w:type="gramStart"/>
+            <w:r>
+              <w:t>aloitus,Menun</w:t>
+            </w:r>
+            <w:proofErr w:type="spellEnd"/>
+            <w:proofErr w:type="gramEnd"/>
+            <w:r>
+              <w:t xml:space="preserve"> toiminnot</w:t>
             </w:r>
             <w:r>
               <w:t xml:space="preserve"> (uusi tehtävä, kirjaudu ulos, poista käyttäjä)</w:t>
@@ -660,7 +724,15 @@
           </w:tcPr>
           <w:p>
             <w:r>
-              <w:t>Pääsivun tehtävien populoinnin valmistelua</w:t>
+              <w:t xml:space="preserve">Pääsivun tehtävien </w:t>
+            </w:r>
+            <w:proofErr w:type="spellStart"/>
+            <w:r>
+              <w:t>populoinnin</w:t>
+            </w:r>
+            <w:proofErr w:type="spellEnd"/>
+            <w:r>
+              <w:t xml:space="preserve"> valmistelua</w:t>
             </w:r>
           </w:p>
         </w:tc>
@@ -692,7 +764,31 @@
           </w:tcPr>
           <w:p>
             <w:r>
-              <w:t>SQL queryn parantelu, korruption korjaus, testikirjautuminen. 4h töitä hävisi koska local repo korruptoitui. Aloitettu korjaukset</w:t>
+              <w:t xml:space="preserve">SQL </w:t>
+            </w:r>
+            <w:proofErr w:type="spellStart"/>
+            <w:r>
+              <w:t>queryn</w:t>
+            </w:r>
+            <w:proofErr w:type="spellEnd"/>
+            <w:r>
+              <w:t xml:space="preserve"> parantelu, korruption korjaus, testikirjautuminen. </w:t>
+            </w:r>
+            <w:proofErr w:type="gramStart"/>
+            <w:r>
+              <w:t>4h</w:t>
+            </w:r>
+            <w:proofErr w:type="gramEnd"/>
+            <w:r>
+              <w:t xml:space="preserve"> töitä hävisi koska </w:t>
+            </w:r>
+            <w:proofErr w:type="spellStart"/>
+            <w:r>
+              <w:t>local</w:t>
+            </w:r>
+            <w:proofErr w:type="spellEnd"/>
+            <w:r>
+              <w:t xml:space="preserve"> repo korruptoitui. Aloitettu korjaukset</w:t>
             </w:r>
           </w:p>
         </w:tc>
@@ -724,7 +820,15 @@
           </w:tcPr>
           <w:p>
             <w:r>
-              <w:t>SQL queryn korjauksen palautus loppuun</w:t>
+              <w:t xml:space="preserve">SQL </w:t>
+            </w:r>
+            <w:proofErr w:type="spellStart"/>
+            <w:r>
+              <w:t>queryn</w:t>
+            </w:r>
+            <w:proofErr w:type="spellEnd"/>
+            <w:r>
+              <w:t xml:space="preserve"> korjauksen palautus loppuun</w:t>
             </w:r>
           </w:p>
         </w:tc>
@@ -746,7 +850,7 @@
           </w:tcPr>
           <w:p>
             <w:r>
-              <w:t>1</w:t>
+              <w:t>2,5</w:t>
             </w:r>
           </w:p>
         </w:tc>
@@ -758,6 +862,22 @@
             <w:r>
               <w:t>Käyttäjän poisto toimii</w:t>
             </w:r>
+            <w:r>
+              <w:t xml:space="preserve">, </w:t>
+            </w:r>
+            <w:proofErr w:type="spellStart"/>
+            <w:r>
+              <w:t>Datagridin</w:t>
+            </w:r>
+            <w:proofErr w:type="spellEnd"/>
+            <w:r>
+              <w:t xml:space="preserve"> </w:t>
+            </w:r>
+            <w:proofErr w:type="spellStart"/>
+            <w:r>
+              <w:t>textwrap</w:t>
+            </w:r>
+            <w:proofErr w:type="spellEnd"/>
           </w:p>
         </w:tc>
       </w:tr>
@@ -1056,7 +1176,7 @@
               <w:rPr>
                 <w:noProof/>
               </w:rPr>
-              <w:t>7,75</w:t>
+              <w:t>26,75</w:t>
             </w:r>
             <w:r>
               <w:fldChar w:fldCharType="end"/>

--- a/Työnajanseuranta/Työaikaraportti_TeemuKostamo.docx
+++ b/Työnajanseuranta/Työaikaraportti_TeemuKostamo.docx
@@ -108,7 +108,6 @@
                 <w:bCs/>
               </w:rPr>
             </w:pPr>
-            <w:proofErr w:type="gramStart"/>
             <w:r>
               <w:rPr>
                 <w:b/>
@@ -116,7 +115,6 @@
               </w:rPr>
               <w:t>Pvm</w:t>
             </w:r>
-            <w:proofErr w:type="gramEnd"/>
           </w:p>
         </w:tc>
         <w:tc>
@@ -198,15 +196,7 @@
               <w:t>Projektin aloitus</w:t>
             </w:r>
             <w:r>
-              <w:t xml:space="preserve">kokous ja </w:t>
-            </w:r>
-            <w:proofErr w:type="spellStart"/>
-            <w:r>
-              <w:t>repon</w:t>
-            </w:r>
-            <w:proofErr w:type="spellEnd"/>
-            <w:r>
-              <w:t xml:space="preserve"> luonti</w:t>
+              <w:t>kokous ja repon luonti</w:t>
             </w:r>
           </w:p>
         </w:tc>
@@ -493,19 +483,9 @@
             <w:tcW w:w="5103" w:type="dxa"/>
           </w:tcPr>
           <w:p>
-            <w:proofErr w:type="spellStart"/>
-            <w:r>
-              <w:t>Use</w:t>
-            </w:r>
-            <w:proofErr w:type="spellEnd"/>
-            <w:r>
-              <w:t xml:space="preserve"> case </w:t>
-            </w:r>
-            <w:proofErr w:type="spellStart"/>
-            <w:r>
-              <w:t>diagram</w:t>
-            </w:r>
-            <w:proofErr w:type="spellEnd"/>
+            <w:r>
+              <w:t>Use case diagram</w:t>
+            </w:r>
           </w:p>
         </w:tc>
       </w:tr>
@@ -535,13 +515,8 @@
             <w:tcW w:w="5103" w:type="dxa"/>
           </w:tcPr>
           <w:p>
-            <w:proofErr w:type="spellStart"/>
-            <w:r>
-              <w:t>SQLite</w:t>
-            </w:r>
-            <w:proofErr w:type="spellEnd"/>
-            <w:r>
-              <w:t xml:space="preserve"> referenssi</w:t>
+            <w:r>
+              <w:t>SQLite referenssi</w:t>
             </w:r>
           </w:p>
         </w:tc>
@@ -583,29 +558,8 @@
           </w:p>
           <w:p>
             <w:r>
-              <w:t xml:space="preserve">Käyttäjäsivun käyttäjätunnus </w:t>
-            </w:r>
-            <w:proofErr w:type="spellStart"/>
-            <w:r>
-              <w:t>textbox</w:t>
-            </w:r>
-            <w:proofErr w:type="spellEnd"/>
-            <w:r>
-              <w:t xml:space="preserve"> </w:t>
-            </w:r>
-            <w:proofErr w:type="spellStart"/>
-            <w:r>
-              <w:t>read</w:t>
-            </w:r>
-            <w:proofErr w:type="spellEnd"/>
-            <w:r>
-              <w:t xml:space="preserve"> </w:t>
-            </w:r>
-            <w:proofErr w:type="spellStart"/>
-            <w:r>
-              <w:t>only</w:t>
-            </w:r>
-            <w:proofErr w:type="spellEnd"/>
+              <w:t>Käyttäjäsivun käyttäjätunnus textbox read only</w:t>
+            </w:r>
           </w:p>
         </w:tc>
       </w:tr>
@@ -671,25 +625,7 @@
           </w:tcPr>
           <w:p>
             <w:r>
-              <w:t xml:space="preserve">Pääsivun käyttäjälistan </w:t>
-            </w:r>
-            <w:proofErr w:type="spellStart"/>
-            <w:r>
-              <w:t>populointi</w:t>
-            </w:r>
-            <w:proofErr w:type="spellEnd"/>
-            <w:r>
-              <w:t xml:space="preserve">, Menun </w:t>
-            </w:r>
-            <w:proofErr w:type="spellStart"/>
-            <w:proofErr w:type="gramStart"/>
-            <w:r>
-              <w:t>aloitus,Menun</w:t>
-            </w:r>
-            <w:proofErr w:type="spellEnd"/>
-            <w:proofErr w:type="gramEnd"/>
-            <w:r>
-              <w:t xml:space="preserve"> toiminnot</w:t>
+              <w:t>Pääsivun käyttäjälistan populointi, Menun aloitus,Menun toiminnot</w:t>
             </w:r>
             <w:r>
               <w:t xml:space="preserve"> (uusi tehtävä, kirjaudu ulos, poista käyttäjä)</w:t>
@@ -724,15 +660,7 @@
           </w:tcPr>
           <w:p>
             <w:r>
-              <w:t xml:space="preserve">Pääsivun tehtävien </w:t>
-            </w:r>
-            <w:proofErr w:type="spellStart"/>
-            <w:r>
-              <w:t>populoinnin</w:t>
-            </w:r>
-            <w:proofErr w:type="spellEnd"/>
-            <w:r>
-              <w:t xml:space="preserve"> valmistelua</w:t>
+              <w:t>Pääsivun tehtävien populoinnin valmistelua</w:t>
             </w:r>
           </w:p>
         </w:tc>
@@ -764,31 +692,7 @@
           </w:tcPr>
           <w:p>
             <w:r>
-              <w:t xml:space="preserve">SQL </w:t>
-            </w:r>
-            <w:proofErr w:type="spellStart"/>
-            <w:r>
-              <w:t>queryn</w:t>
-            </w:r>
-            <w:proofErr w:type="spellEnd"/>
-            <w:r>
-              <w:t xml:space="preserve"> parantelu, korruption korjaus, testikirjautuminen. </w:t>
-            </w:r>
-            <w:proofErr w:type="gramStart"/>
-            <w:r>
-              <w:t>4h</w:t>
-            </w:r>
-            <w:proofErr w:type="gramEnd"/>
-            <w:r>
-              <w:t xml:space="preserve"> töitä hävisi koska </w:t>
-            </w:r>
-            <w:proofErr w:type="spellStart"/>
-            <w:r>
-              <w:t>local</w:t>
-            </w:r>
-            <w:proofErr w:type="spellEnd"/>
-            <w:r>
-              <w:t xml:space="preserve"> repo korruptoitui. Aloitettu korjaukset</w:t>
+              <w:t>SQL queryn parantelu, korruption korjaus, testikirjautuminen. 4h töitä hävisi koska local repo korruptoitui. Aloitettu korjaukset</w:t>
             </w:r>
           </w:p>
         </w:tc>
@@ -820,15 +724,7 @@
           </w:tcPr>
           <w:p>
             <w:r>
-              <w:t xml:space="preserve">SQL </w:t>
-            </w:r>
-            <w:proofErr w:type="spellStart"/>
-            <w:r>
-              <w:t>queryn</w:t>
-            </w:r>
-            <w:proofErr w:type="spellEnd"/>
-            <w:r>
-              <w:t xml:space="preserve"> korjauksen palautus loppuun</w:t>
+              <w:t>SQL queryn korjauksen palautus loppuun</w:t>
             </w:r>
           </w:p>
         </w:tc>
@@ -863,42 +759,41 @@
               <w:t>Käyttäjän poisto toimii</w:t>
             </w:r>
             <w:r>
-              <w:t xml:space="preserve">, </w:t>
-            </w:r>
-            <w:proofErr w:type="spellStart"/>
-            <w:r>
-              <w:t>Datagridin</w:t>
-            </w:r>
-            <w:proofErr w:type="spellEnd"/>
-            <w:r>
-              <w:t xml:space="preserve"> </w:t>
-            </w:r>
-            <w:proofErr w:type="spellStart"/>
-            <w:r>
-              <w:t>textwrap</w:t>
-            </w:r>
-            <w:proofErr w:type="spellEnd"/>
-          </w:p>
-        </w:tc>
-      </w:tr>
-      <w:tr>
-        <w:tc>
-          <w:tcPr>
-            <w:tcW w:w="1980" w:type="dxa"/>
-          </w:tcPr>
-          <w:p/>
-        </w:tc>
-        <w:tc>
-          <w:tcPr>
-            <w:tcW w:w="2551" w:type="dxa"/>
-          </w:tcPr>
-          <w:p/>
-        </w:tc>
-        <w:tc>
-          <w:tcPr>
-            <w:tcW w:w="5103" w:type="dxa"/>
-          </w:tcPr>
-          <w:p/>
+              <w:t>, Datagridin textwrap</w:t>
+            </w:r>
+          </w:p>
+        </w:tc>
+      </w:tr>
+      <w:tr>
+        <w:tc>
+          <w:tcPr>
+            <w:tcW w:w="1980" w:type="dxa"/>
+          </w:tcPr>
+          <w:p>
+            <w:r>
+              <w:t>23.2.23</w:t>
+            </w:r>
+          </w:p>
+        </w:tc>
+        <w:tc>
+          <w:tcPr>
+            <w:tcW w:w="2551" w:type="dxa"/>
+          </w:tcPr>
+          <w:p>
+            <w:r>
+              <w:t>1,5</w:t>
+            </w:r>
+          </w:p>
+        </w:tc>
+        <w:tc>
+          <w:tcPr>
+            <w:tcW w:w="5103" w:type="dxa"/>
+          </w:tcPr>
+          <w:p>
+            <w:r>
+              <w:t>Tehtävän katselu uudessa ikkunassa tuplaklikkauksella</w:t>
+            </w:r>
+          </w:p>
         </w:tc>
       </w:tr>
       <w:tr>

--- a/Työnajanseuranta/Työaikaraportti_TeemuKostamo.docx
+++ b/Työnajanseuranta/Työaikaraportti_TeemuKostamo.docx
@@ -801,19 +801,31 @@
           <w:tcPr>
             <w:tcW w:w="1980" w:type="dxa"/>
           </w:tcPr>
-          <w:p/>
-        </w:tc>
-        <w:tc>
-          <w:tcPr>
-            <w:tcW w:w="2551" w:type="dxa"/>
-          </w:tcPr>
-          <w:p/>
-        </w:tc>
-        <w:tc>
-          <w:tcPr>
-            <w:tcW w:w="5103" w:type="dxa"/>
-          </w:tcPr>
-          <w:p/>
+          <w:p>
+            <w:r>
+              <w:t>24.02.23</w:t>
+            </w:r>
+          </w:p>
+        </w:tc>
+        <w:tc>
+          <w:tcPr>
+            <w:tcW w:w="2551" w:type="dxa"/>
+          </w:tcPr>
+          <w:p>
+            <w:r>
+              <w:t>0,5</w:t>
+            </w:r>
+          </w:p>
+        </w:tc>
+        <w:tc>
+          <w:tcPr>
+            <w:tcW w:w="5103" w:type="dxa"/>
+          </w:tcPr>
+          <w:p>
+            <w:r>
+              <w:t>korjailua</w:t>
+            </w:r>
+          </w:p>
         </w:tc>
       </w:tr>
       <w:tr>

--- a/Työnajanseuranta/Työaikaraportti_TeemuKostamo.docx
+++ b/Työnajanseuranta/Työaikaraportti_TeemuKostamo.docx
@@ -833,19 +833,31 @@
           <w:tcPr>
             <w:tcW w:w="1980" w:type="dxa"/>
           </w:tcPr>
-          <w:p/>
-        </w:tc>
-        <w:tc>
-          <w:tcPr>
-            <w:tcW w:w="2551" w:type="dxa"/>
-          </w:tcPr>
-          <w:p/>
-        </w:tc>
-        <w:tc>
-          <w:tcPr>
-            <w:tcW w:w="5103" w:type="dxa"/>
-          </w:tcPr>
-          <w:p/>
+          <w:p>
+            <w:r>
+              <w:t>24.02.23</w:t>
+            </w:r>
+          </w:p>
+        </w:tc>
+        <w:tc>
+          <w:tcPr>
+            <w:tcW w:w="2551" w:type="dxa"/>
+          </w:tcPr>
+          <w:p>
+            <w:r>
+              <w:t>1</w:t>
+            </w:r>
+          </w:p>
+        </w:tc>
+        <w:tc>
+          <w:tcPr>
+            <w:tcW w:w="5103" w:type="dxa"/>
+          </w:tcPr>
+          <w:p>
+            <w:r>
+              <w:t>Tuplaklikkaus toimii uudella layoutilla joka listassa</w:t>
+            </w:r>
+          </w:p>
         </w:tc>
       </w:tr>
       <w:tr>

--- a/Työnajanseuranta/Työaikaraportti_TeemuKostamo.docx
+++ b/Työnajanseuranta/Työaikaraportti_TeemuKostamo.docx
@@ -845,6 +845,41 @@
           </w:tcPr>
           <w:p>
             <w:r>
+              <w:t>2</w:t>
+            </w:r>
+          </w:p>
+        </w:tc>
+        <w:tc>
+          <w:tcPr>
+            <w:tcW w:w="5103" w:type="dxa"/>
+          </w:tcPr>
+          <w:p>
+            <w:r>
+              <w:t>Tuplaklikkaus toimii uudella layoutilla joka listassa</w:t>
+            </w:r>
+            <w:r>
+              <w:t>. Sprinttitapaaminen</w:t>
+            </w:r>
+          </w:p>
+        </w:tc>
+      </w:tr>
+      <w:tr>
+        <w:tc>
+          <w:tcPr>
+            <w:tcW w:w="1980" w:type="dxa"/>
+          </w:tcPr>
+          <w:p>
+            <w:r>
+              <w:t>26.02.23</w:t>
+            </w:r>
+          </w:p>
+        </w:tc>
+        <w:tc>
+          <w:tcPr>
+            <w:tcW w:w="2551" w:type="dxa"/>
+          </w:tcPr>
+          <w:p>
+            <w:r>
               <w:t>1</w:t>
             </w:r>
           </w:p>
@@ -855,89 +890,109 @@
           </w:tcPr>
           <w:p>
             <w:r>
-              <w:t>Tuplaklikkaus toimii uudella layoutilla joka listassa</w:t>
-            </w:r>
-          </w:p>
-        </w:tc>
-      </w:tr>
-      <w:tr>
-        <w:tc>
-          <w:tcPr>
-            <w:tcW w:w="1980" w:type="dxa"/>
-          </w:tcPr>
-          <w:p/>
-        </w:tc>
-        <w:tc>
-          <w:tcPr>
-            <w:tcW w:w="2551" w:type="dxa"/>
-          </w:tcPr>
-          <w:p/>
-        </w:tc>
-        <w:tc>
-          <w:tcPr>
-            <w:tcW w:w="5103" w:type="dxa"/>
-          </w:tcPr>
-          <w:p/>
-        </w:tc>
-      </w:tr>
-      <w:tr>
-        <w:tc>
-          <w:tcPr>
-            <w:tcW w:w="1980" w:type="dxa"/>
-          </w:tcPr>
-          <w:p/>
-        </w:tc>
-        <w:tc>
-          <w:tcPr>
-            <w:tcW w:w="2551" w:type="dxa"/>
-          </w:tcPr>
-          <w:p/>
-        </w:tc>
-        <w:tc>
-          <w:tcPr>
-            <w:tcW w:w="5103" w:type="dxa"/>
-          </w:tcPr>
-          <w:p/>
-        </w:tc>
-      </w:tr>
-      <w:tr>
-        <w:tc>
-          <w:tcPr>
-            <w:tcW w:w="1980" w:type="dxa"/>
-          </w:tcPr>
-          <w:p/>
-        </w:tc>
-        <w:tc>
-          <w:tcPr>
-            <w:tcW w:w="2551" w:type="dxa"/>
-          </w:tcPr>
-          <w:p/>
-        </w:tc>
-        <w:tc>
-          <w:tcPr>
-            <w:tcW w:w="5103" w:type="dxa"/>
-          </w:tcPr>
-          <w:p/>
-        </w:tc>
-      </w:tr>
-      <w:tr>
-        <w:tc>
-          <w:tcPr>
-            <w:tcW w:w="1980" w:type="dxa"/>
-          </w:tcPr>
-          <w:p/>
-        </w:tc>
-        <w:tc>
-          <w:tcPr>
-            <w:tcW w:w="2551" w:type="dxa"/>
-          </w:tcPr>
-          <w:p/>
-        </w:tc>
-        <w:tc>
-          <w:tcPr>
-            <w:tcW w:w="5103" w:type="dxa"/>
-          </w:tcPr>
-          <w:p/>
+              <w:t>Ohjelman aloituksessa varmistetaan tyhjä käyttäjä tietokantaan. Käyttäjän poiston yhteydessä taskit siirtyvät tyhjälle käyttäjälle</w:t>
+            </w:r>
+          </w:p>
+        </w:tc>
+      </w:tr>
+      <w:tr>
+        <w:tc>
+          <w:tcPr>
+            <w:tcW w:w="1980" w:type="dxa"/>
+          </w:tcPr>
+          <w:p>
+            <w:r>
+              <w:t>27.02.23</w:t>
+            </w:r>
+          </w:p>
+        </w:tc>
+        <w:tc>
+          <w:tcPr>
+            <w:tcW w:w="2551" w:type="dxa"/>
+          </w:tcPr>
+          <w:p>
+            <w:r>
+              <w:t>3</w:t>
+            </w:r>
+          </w:p>
+        </w:tc>
+        <w:tc>
+          <w:tcPr>
+            <w:tcW w:w="5103" w:type="dxa"/>
+          </w:tcPr>
+          <w:p>
+            <w:r>
+              <w:t>Yritetty löytää toiminnallisuus kuinka duedate solun taustavärin voisi muuttaa riippuen nykyhetkestä</w:t>
+            </w:r>
+          </w:p>
+        </w:tc>
+      </w:tr>
+      <w:tr>
+        <w:tc>
+          <w:tcPr>
+            <w:tcW w:w="1980" w:type="dxa"/>
+          </w:tcPr>
+          <w:p>
+            <w:r>
+              <w:lastRenderedPageBreak/>
+              <w:t>28.02.23</w:t>
+            </w:r>
+          </w:p>
+        </w:tc>
+        <w:tc>
+          <w:tcPr>
+            <w:tcW w:w="2551" w:type="dxa"/>
+          </w:tcPr>
+          <w:p>
+            <w:r>
+              <w:t>3</w:t>
+            </w:r>
+          </w:p>
+        </w:tc>
+        <w:tc>
+          <w:tcPr>
+            <w:tcW w:w="5103" w:type="dxa"/>
+          </w:tcPr>
+          <w:p>
+            <w:r>
+              <w:t>Yritetty löytää toiminnallisuus kuinka duedate solun taustavärin voisi muuttaa riippuen nykyhetkestä</w:t>
+            </w:r>
+            <w:r>
+              <w:t xml:space="preserve"> – Jää tekemättömäksi</w:t>
+            </w:r>
+          </w:p>
+        </w:tc>
+      </w:tr>
+      <w:tr>
+        <w:tc>
+          <w:tcPr>
+            <w:tcW w:w="1980" w:type="dxa"/>
+          </w:tcPr>
+          <w:p>
+            <w:r>
+              <w:t>28.02.23</w:t>
+            </w:r>
+          </w:p>
+        </w:tc>
+        <w:tc>
+          <w:tcPr>
+            <w:tcW w:w="2551" w:type="dxa"/>
+          </w:tcPr>
+          <w:p>
+            <w:r>
+              <w:t>1,5</w:t>
+            </w:r>
+          </w:p>
+        </w:tc>
+        <w:tc>
+          <w:tcPr>
+            <w:tcW w:w="5103" w:type="dxa"/>
+          </w:tcPr>
+          <w:p>
+            <w:r>
+              <w:t>Koodin siivoamista, tiedostojen ja luokkien uudelleen nimeämistä. Kirjautunut käyttäjä tekstikentän luonti pääikkunaan, gitignore korjailua</w:t>
+            </w:r>
+          </w:p>
         </w:tc>
       </w:tr>
       <w:tr>
@@ -1095,7 +1150,7 @@
               <w:rPr>
                 <w:noProof/>
               </w:rPr>
-              <w:t>26,75</w:t>
+              <w:t>38,25</w:t>
             </w:r>
             <w:r>
               <w:fldChar w:fldCharType="end"/>

--- a/Työnajanseuranta/Työaikaraportti_TeemuKostamo.docx
+++ b/Työnajanseuranta/Työaikaraportti_TeemuKostamo.docx
@@ -51,7 +51,7 @@
           <w:sz w:val="32"/>
           <w:szCs w:val="32"/>
         </w:rPr>
-        <w:t>INTIM22A6</w:t>
+        <w:t>Kangas, Kostamo, Kähärä, Pernu</w:t>
       </w:r>
     </w:p>
     <w:p>
@@ -955,10 +955,7 @@
           </w:tcPr>
           <w:p>
             <w:r>
-              <w:t>Yritetty löytää toiminnallisuus kuinka duedate solun taustavärin voisi muuttaa riippuen nykyhetkestä</w:t>
-            </w:r>
-            <w:r>
-              <w:t xml:space="preserve"> – Jää tekemättömäksi</w:t>
+              <w:t>Yritetty löytää toiminnallisuus kuinka duedate solun taustavärin voisi muuttaa riippuen nykyhetkestä – Jää tekemättömäksi</w:t>
             </w:r>
           </w:p>
         </w:tc>
@@ -1000,19 +997,31 @@
           <w:tcPr>
             <w:tcW w:w="1980" w:type="dxa"/>
           </w:tcPr>
-          <w:p/>
-        </w:tc>
-        <w:tc>
-          <w:tcPr>
-            <w:tcW w:w="2551" w:type="dxa"/>
-          </w:tcPr>
-          <w:p/>
-        </w:tc>
-        <w:tc>
-          <w:tcPr>
-            <w:tcW w:w="5103" w:type="dxa"/>
-          </w:tcPr>
-          <w:p/>
+          <w:p>
+            <w:r>
+              <w:t>8.3.23</w:t>
+            </w:r>
+          </w:p>
+        </w:tc>
+        <w:tc>
+          <w:tcPr>
+            <w:tcW w:w="2551" w:type="dxa"/>
+          </w:tcPr>
+          <w:p>
+            <w:r>
+              <w:t>1,5</w:t>
+            </w:r>
+          </w:p>
+        </w:tc>
+        <w:tc>
+          <w:tcPr>
+            <w:tcW w:w="5103" w:type="dxa"/>
+          </w:tcPr>
+          <w:p>
+            <w:r>
+              <w:t>Koodin siivoilua ja bugien viimeistelyä</w:t>
+            </w:r>
+          </w:p>
         </w:tc>
       </w:tr>
       <w:tr>
@@ -1138,22 +1147,7 @@
           </w:tcPr>
           <w:p>
             <w:r>
-              <w:fldChar w:fldCharType="begin"/>
-            </w:r>
-            <w:r>
-              <w:instrText xml:space="preserve"> =SUM(ABOVE) </w:instrText>
-            </w:r>
-            <w:r>
-              <w:fldChar w:fldCharType="separate"/>
-            </w:r>
-            <w:r>
-              <w:rPr>
-                <w:noProof/>
-              </w:rPr>
-              <w:t>38,25</w:t>
-            </w:r>
-            <w:r>
-              <w:fldChar w:fldCharType="end"/>
+              <w:t>40h 45min</w:t>
             </w:r>
           </w:p>
         </w:tc>
